--- a/TS_lays_chatbot_v01.docx
+++ b/TS_lays_chatbot_v01.docx
@@ -164,9 +164,9 @@
         </w:rPr>
         <w:drawing>
           <wp:inline distT="0" distB="0" distL="0" distR="0">
-            <wp:extent cx="5238750" cy="6572250"/>
-            <wp:effectExtent l="0" t="0" r="0" b="0"/>
-            <wp:docPr id="1" name="Рисунок 1" descr="D:\Downloads\flowchart.png"/>
+            <wp:extent cx="5238095" cy="6000000"/>
+            <wp:effectExtent l="0" t="0" r="1270" b="1270"/>
+            <wp:docPr id="2" name="Рисунок 2" descr="Изображение выглядит как снимок экрана&#10;&#10;Описание создано автоматически"/>
             <wp:cNvGraphicFramePr>
               <a:graphicFrameLocks xmlns:a="http://schemas.openxmlformats.org/drawingml/2006/main" noChangeAspect="1"/>
             </wp:cNvGraphicFramePr>
@@ -174,10 +174,8 @@
               <a:graphicData uri="http://schemas.openxmlformats.org/drawingml/2006/picture">
                 <pic:pic xmlns:pic="http://schemas.openxmlformats.org/drawingml/2006/picture">
                   <pic:nvPicPr>
-                    <pic:cNvPr id="0" name="Picture 1" descr="D:\Downloads\flowchart.png"/>
-                    <pic:cNvPicPr>
-                      <a:picLocks noChangeAspect="1" noChangeArrowheads="1"/>
-                    </pic:cNvPicPr>
+                    <pic:cNvPr id="2" name="flowchart.png"/>
+                    <pic:cNvPicPr/>
                   </pic:nvPicPr>
                   <pic:blipFill>
                     <a:blip r:embed="rId5">
@@ -187,23 +185,18 @@
                         </a:ext>
                       </a:extLst>
                     </a:blip>
-                    <a:srcRect/>
                     <a:stretch>
                       <a:fillRect/>
                     </a:stretch>
                   </pic:blipFill>
-                  <pic:spPr bwMode="auto">
+                  <pic:spPr>
                     <a:xfrm>
                       <a:off x="0" y="0"/>
-                      <a:ext cx="5238750" cy="6572250"/>
+                      <a:ext cx="5238095" cy="6000000"/>
                     </a:xfrm>
                     <a:prstGeom prst="rect">
                       <a:avLst/>
                     </a:prstGeom>
-                    <a:noFill/>
-                    <a:ln>
-                      <a:noFill/>
-                    </a:ln>
                   </pic:spPr>
                 </pic:pic>
               </a:graphicData>
@@ -428,107 +421,107 @@
           <w:szCs w:val="21"/>
           <w:lang w:eastAsia="ru-RU"/>
         </w:rPr>
+        <w:t>Текст</w:t>
+      </w:r>
+      <w:r>
+        <w:rPr>
+          <w:rFonts w:ascii="Arial" w:eastAsia="Times New Roman" w:hAnsi="Arial" w:cs="Arial"/>
+          <w:color w:val="333333"/>
+          <w:sz w:val="21"/>
+          <w:szCs w:val="21"/>
+          <w:lang w:eastAsia="ru-RU"/>
+        </w:rPr>
+        <w:t>:</w:t>
+      </w:r>
+    </w:p>
+    <w:p>
+      <w:pPr>
+        <w:shd w:val="clear" w:color="auto" w:fill="FFFFFF"/>
+        <w:spacing w:before="225" w:after="225" w:line="240" w:lineRule="auto"/>
+        <w:rPr>
+          <w:rFonts w:ascii="Arial" w:eastAsia="Times New Roman" w:hAnsi="Arial" w:cs="Arial"/>
+          <w:color w:val="333333"/>
+          <w:sz w:val="21"/>
+          <w:szCs w:val="21"/>
+          <w:lang w:eastAsia="ru-RU"/>
+        </w:rPr>
+      </w:pPr>
+      <w:r>
+        <w:rPr>
+          <w:rFonts w:ascii="Arial" w:eastAsia="Times New Roman" w:hAnsi="Arial" w:cs="Arial"/>
+          <w:color w:val="333333"/>
+          <w:sz w:val="21"/>
+          <w:szCs w:val="21"/>
+          <w:lang w:eastAsia="ru-RU"/>
+        </w:rPr>
+        <w:t>Привет, %</w:t>
+      </w:r>
+      <w:proofErr w:type="spellStart"/>
+      <w:r>
+        <w:rPr>
+          <w:rFonts w:ascii="Arial" w:eastAsia="Times New Roman" w:hAnsi="Arial" w:cs="Arial"/>
+          <w:color w:val="333333"/>
+          <w:sz w:val="21"/>
+          <w:szCs w:val="21"/>
+          <w:lang w:eastAsia="ru-RU"/>
+        </w:rPr>
+        <w:t>user</w:t>
+      </w:r>
+      <w:proofErr w:type="spellEnd"/>
+      <w:r>
+        <w:rPr>
+          <w:rFonts w:ascii="Arial" w:eastAsia="Times New Roman" w:hAnsi="Arial" w:cs="Arial"/>
+          <w:color w:val="333333"/>
+          <w:sz w:val="21"/>
+          <w:szCs w:val="21"/>
+          <w:lang w:eastAsia="ru-RU"/>
+        </w:rPr>
+        <w:t xml:space="preserve">%, я твой личный </w:t>
+      </w:r>
+      <w:proofErr w:type="spellStart"/>
+      <w:r>
+        <w:rPr>
+          <w:rFonts w:ascii="Arial" w:eastAsia="Times New Roman" w:hAnsi="Arial" w:cs="Arial"/>
+          <w:color w:val="333333"/>
+          <w:sz w:val="21"/>
+          <w:szCs w:val="21"/>
+          <w:lang w:eastAsia="ru-RU"/>
+        </w:rPr>
+        <w:t>кинобот</w:t>
+      </w:r>
+      <w:proofErr w:type="spellEnd"/>
+      <w:r>
+        <w:rPr>
+          <w:rFonts w:ascii="Arial" w:eastAsia="Times New Roman" w:hAnsi="Arial" w:cs="Arial"/>
+          <w:color w:val="333333"/>
+          <w:sz w:val="21"/>
+          <w:szCs w:val="21"/>
+          <w:lang w:eastAsia="ru-RU"/>
+        </w:rPr>
+        <w:t>!</w:t>
+      </w:r>
+    </w:p>
+    <w:p>
+      <w:pPr>
+        <w:shd w:val="clear" w:color="auto" w:fill="FFFFFF"/>
+        <w:spacing w:after="0" w:line="240" w:lineRule="auto"/>
+        <w:rPr>
+          <w:rFonts w:ascii="Arial" w:eastAsia="Times New Roman" w:hAnsi="Arial" w:cs="Arial"/>
+          <w:color w:val="333333"/>
+          <w:sz w:val="21"/>
+          <w:szCs w:val="21"/>
+          <w:lang w:eastAsia="ru-RU"/>
+        </w:rPr>
+      </w:pPr>
+      <w:r>
+        <w:rPr>
+          <w:rFonts w:ascii="Arial" w:eastAsia="Times New Roman" w:hAnsi="Arial" w:cs="Arial"/>
+          <w:color w:val="333333"/>
+          <w:sz w:val="21"/>
+          <w:szCs w:val="21"/>
+          <w:lang w:eastAsia="ru-RU"/>
+        </w:rPr>
         <w:lastRenderedPageBreak/>
-        <w:t>Текст</w:t>
-      </w:r>
-      <w:r>
-        <w:rPr>
-          <w:rFonts w:ascii="Arial" w:eastAsia="Times New Roman" w:hAnsi="Arial" w:cs="Arial"/>
-          <w:color w:val="333333"/>
-          <w:sz w:val="21"/>
-          <w:szCs w:val="21"/>
-          <w:lang w:eastAsia="ru-RU"/>
-        </w:rPr>
-        <w:t>:</w:t>
-      </w:r>
-    </w:p>
-    <w:p>
-      <w:pPr>
-        <w:shd w:val="clear" w:color="auto" w:fill="FFFFFF"/>
-        <w:spacing w:before="225" w:after="225" w:line="240" w:lineRule="auto"/>
-        <w:rPr>
-          <w:rFonts w:ascii="Arial" w:eastAsia="Times New Roman" w:hAnsi="Arial" w:cs="Arial"/>
-          <w:color w:val="333333"/>
-          <w:sz w:val="21"/>
-          <w:szCs w:val="21"/>
-          <w:lang w:eastAsia="ru-RU"/>
-        </w:rPr>
-      </w:pPr>
-      <w:r>
-        <w:rPr>
-          <w:rFonts w:ascii="Arial" w:eastAsia="Times New Roman" w:hAnsi="Arial" w:cs="Arial"/>
-          <w:color w:val="333333"/>
-          <w:sz w:val="21"/>
-          <w:szCs w:val="21"/>
-          <w:lang w:eastAsia="ru-RU"/>
-        </w:rPr>
-        <w:t>Привет, %</w:t>
-      </w:r>
-      <w:proofErr w:type="spellStart"/>
-      <w:r>
-        <w:rPr>
-          <w:rFonts w:ascii="Arial" w:eastAsia="Times New Roman" w:hAnsi="Arial" w:cs="Arial"/>
-          <w:color w:val="333333"/>
-          <w:sz w:val="21"/>
-          <w:szCs w:val="21"/>
-          <w:lang w:eastAsia="ru-RU"/>
-        </w:rPr>
-        <w:t>user</w:t>
-      </w:r>
-      <w:proofErr w:type="spellEnd"/>
-      <w:r>
-        <w:rPr>
-          <w:rFonts w:ascii="Arial" w:eastAsia="Times New Roman" w:hAnsi="Arial" w:cs="Arial"/>
-          <w:color w:val="333333"/>
-          <w:sz w:val="21"/>
-          <w:szCs w:val="21"/>
-          <w:lang w:eastAsia="ru-RU"/>
-        </w:rPr>
-        <w:t xml:space="preserve">%, я твой личный </w:t>
-      </w:r>
-      <w:proofErr w:type="spellStart"/>
-      <w:r>
-        <w:rPr>
-          <w:rFonts w:ascii="Arial" w:eastAsia="Times New Roman" w:hAnsi="Arial" w:cs="Arial"/>
-          <w:color w:val="333333"/>
-          <w:sz w:val="21"/>
-          <w:szCs w:val="21"/>
-          <w:lang w:eastAsia="ru-RU"/>
-        </w:rPr>
-        <w:t>кинобот</w:t>
-      </w:r>
-      <w:proofErr w:type="spellEnd"/>
-      <w:r>
-        <w:rPr>
-          <w:rFonts w:ascii="Arial" w:eastAsia="Times New Roman" w:hAnsi="Arial" w:cs="Arial"/>
-          <w:color w:val="333333"/>
-          <w:sz w:val="21"/>
-          <w:szCs w:val="21"/>
-          <w:lang w:eastAsia="ru-RU"/>
-        </w:rPr>
-        <w:t>!</w:t>
-      </w:r>
-    </w:p>
-    <w:p>
-      <w:pPr>
-        <w:shd w:val="clear" w:color="auto" w:fill="FFFFFF"/>
-        <w:spacing w:after="0" w:line="240" w:lineRule="auto"/>
-        <w:rPr>
-          <w:rFonts w:ascii="Arial" w:eastAsia="Times New Roman" w:hAnsi="Arial" w:cs="Arial"/>
-          <w:color w:val="333333"/>
-          <w:sz w:val="21"/>
-          <w:szCs w:val="21"/>
-          <w:lang w:eastAsia="ru-RU"/>
-        </w:rPr>
-      </w:pPr>
-      <w:r>
-        <w:rPr>
-          <w:rFonts w:ascii="Arial" w:eastAsia="Times New Roman" w:hAnsi="Arial" w:cs="Arial"/>
-          <w:color w:val="333333"/>
-          <w:sz w:val="21"/>
-          <w:szCs w:val="21"/>
-          <w:lang w:eastAsia="ru-RU"/>
-        </w:rPr>
         <w:t xml:space="preserve">Готовься ответить на 4 простых вопроса, а я подберу тебе хороший фильм на вечер и подходящий под него вкус чипсов </w:t>
       </w:r>
       <w:proofErr w:type="spellStart"/>
@@ -1125,75 +1118,50 @@
           <w:szCs w:val="21"/>
           <w:lang w:eastAsia="ru-RU"/>
         </w:rPr>
-        <w:t xml:space="preserve">2 - Если там будет </w:t>
-      </w:r>
-      <w:proofErr w:type="spellStart"/>
-      <w:r>
-        <w:rPr>
-          <w:rFonts w:ascii="Arial" w:eastAsia="Times New Roman" w:hAnsi="Arial" w:cs="Arial"/>
-          <w:color w:val="333333"/>
-          <w:sz w:val="21"/>
-          <w:szCs w:val="21"/>
-          <w:lang w:eastAsia="ru-RU"/>
-        </w:rPr>
-        <w:t>Гринч</w:t>
-      </w:r>
-      <w:proofErr w:type="spellEnd"/>
-      <w:r>
-        <w:rPr>
-          <w:rFonts w:ascii="Arial" w:eastAsia="Times New Roman" w:hAnsi="Arial" w:cs="Arial"/>
-          <w:color w:val="333333"/>
-          <w:sz w:val="21"/>
-          <w:szCs w:val="21"/>
-          <w:lang w:eastAsia="ru-RU"/>
-        </w:rPr>
-        <w:t>, то я готов смотреть 24/7</w:t>
-      </w:r>
-    </w:p>
-    <w:p>
-      <w:pPr>
-        <w:shd w:val="clear" w:color="auto" w:fill="FFFFFF"/>
-        <w:spacing w:after="0" w:line="240" w:lineRule="auto"/>
-        <w:rPr>
-          <w:rFonts w:ascii="Arial" w:eastAsia="Times New Roman" w:hAnsi="Arial" w:cs="Arial"/>
-          <w:color w:val="333333"/>
-          <w:sz w:val="21"/>
-          <w:szCs w:val="21"/>
-          <w:lang w:eastAsia="ru-RU"/>
-        </w:rPr>
-      </w:pPr>
-      <w:r>
-        <w:rPr>
-          <w:rFonts w:ascii="Arial" w:eastAsia="Times New Roman" w:hAnsi="Arial" w:cs="Arial"/>
-          <w:color w:val="333333"/>
-          <w:sz w:val="21"/>
-          <w:szCs w:val="21"/>
-          <w:lang w:eastAsia="ru-RU"/>
-        </w:rPr>
-        <w:t>3 - Ответ на этот вопрос ты узнаешь в следующей серии!</w:t>
-      </w:r>
-    </w:p>
-    <w:p>
-      <w:pPr>
-        <w:shd w:val="clear" w:color="auto" w:fill="FFFFFF"/>
-        <w:spacing w:after="0" w:line="240" w:lineRule="auto"/>
-        <w:rPr>
-          <w:rFonts w:ascii="Arial" w:eastAsia="Times New Roman" w:hAnsi="Arial" w:cs="Arial"/>
-          <w:color w:val="333333"/>
-          <w:sz w:val="21"/>
-          <w:szCs w:val="21"/>
-          <w:lang w:eastAsia="ru-RU"/>
-        </w:rPr>
-      </w:pPr>
-      <w:r>
-        <w:rPr>
-          <w:rFonts w:ascii="Arial" w:eastAsia="Times New Roman" w:hAnsi="Arial" w:cs="Arial"/>
-          <w:color w:val="333333"/>
-          <w:sz w:val="21"/>
-          <w:szCs w:val="21"/>
-          <w:lang w:eastAsia="ru-RU"/>
-        </w:rPr>
-        <w:t>4 - А можно всё посмотреть?</w:t>
+        <w:t>2</w:t>
+      </w:r>
+      <w:r>
+        <w:rPr>
+          <w:rFonts w:ascii="Arial" w:eastAsia="Times New Roman" w:hAnsi="Arial" w:cs="Arial"/>
+          <w:color w:val="333333"/>
+          <w:sz w:val="21"/>
+          <w:szCs w:val="21"/>
+          <w:lang w:eastAsia="ru-RU"/>
+        </w:rPr>
+        <w:t xml:space="preserve"> - Ответ на этот вопрос ты узнаешь в следующей серии!</w:t>
+      </w:r>
+    </w:p>
+    <w:p>
+      <w:pPr>
+        <w:shd w:val="clear" w:color="auto" w:fill="FFFFFF"/>
+        <w:spacing w:after="0" w:line="240" w:lineRule="auto"/>
+        <w:rPr>
+          <w:rFonts w:ascii="Arial" w:eastAsia="Times New Roman" w:hAnsi="Arial" w:cs="Arial"/>
+          <w:color w:val="333333"/>
+          <w:sz w:val="21"/>
+          <w:szCs w:val="21"/>
+          <w:lang w:eastAsia="ru-RU"/>
+        </w:rPr>
+      </w:pPr>
+      <w:r>
+        <w:rPr>
+          <w:rFonts w:ascii="Arial" w:eastAsia="Times New Roman" w:hAnsi="Arial" w:cs="Arial"/>
+          <w:color w:val="333333"/>
+          <w:sz w:val="21"/>
+          <w:szCs w:val="21"/>
+          <w:lang w:eastAsia="ru-RU"/>
+        </w:rPr>
+        <w:t>3</w:t>
+      </w:r>
+      <w:r>
+        <w:rPr>
+          <w:rFonts w:ascii="Arial" w:eastAsia="Times New Roman" w:hAnsi="Arial" w:cs="Arial"/>
+          <w:color w:val="333333"/>
+          <w:sz w:val="21"/>
+          <w:szCs w:val="21"/>
+          <w:lang w:eastAsia="ru-RU"/>
+        </w:rPr>
+        <w:t xml:space="preserve"> - А можно всё посмотреть?</w:t>
       </w:r>
     </w:p>
     <w:p>
@@ -1240,7 +1208,7 @@
           <w:szCs w:val="21"/>
           <w:lang w:eastAsia="ru-RU"/>
         </w:rPr>
-        <w:t>: 1, 2, 3, 4</w:t>
+        <w:t>: 1, 2, 3</w:t>
       </w:r>
     </w:p>
     <w:p>
@@ -1274,7 +1242,7 @@
           <w:szCs w:val="21"/>
           <w:lang w:eastAsia="ru-RU"/>
         </w:rPr>
-        <w:t>: ожидаем 1, 2, 3, 4</w:t>
+        <w:t>: ожидаем 1, 2, 3</w:t>
       </w:r>
     </w:p>
     <w:p>
@@ -1322,7 +1290,67 @@
           <w:szCs w:val="21"/>
           <w:lang w:eastAsia="ru-RU"/>
         </w:rPr>
-        <w:t>сохраняем данные для фильтра "категория" (1 - фильм; 2 - мультфильм; 3 - сериал; 4 - не устанавливаем фильтр​​​). В случаях "фильм, сериал, все равно" переходим на "</w:t>
+        <w:t xml:space="preserve">сохраняем данные для фильтра "категория" (1 - фильм; </w:t>
+      </w:r>
+      <w:r>
+        <w:rPr>
+          <w:rFonts w:ascii="Arial" w:eastAsia="Times New Roman" w:hAnsi="Arial" w:cs="Arial"/>
+          <w:color w:val="333333"/>
+          <w:sz w:val="21"/>
+          <w:szCs w:val="21"/>
+          <w:lang w:eastAsia="ru-RU"/>
+        </w:rPr>
+        <w:t>2</w:t>
+      </w:r>
+      <w:r>
+        <w:rPr>
+          <w:rFonts w:ascii="Arial" w:eastAsia="Times New Roman" w:hAnsi="Arial" w:cs="Arial"/>
+          <w:color w:val="333333"/>
+          <w:sz w:val="21"/>
+          <w:szCs w:val="21"/>
+          <w:lang w:eastAsia="ru-RU"/>
+        </w:rPr>
+        <w:t xml:space="preserve"> - сериал; </w:t>
+      </w:r>
+      <w:r>
+        <w:rPr>
+          <w:rFonts w:ascii="Arial" w:eastAsia="Times New Roman" w:hAnsi="Arial" w:cs="Arial"/>
+          <w:color w:val="333333"/>
+          <w:sz w:val="21"/>
+          <w:szCs w:val="21"/>
+          <w:lang w:eastAsia="ru-RU"/>
+        </w:rPr>
+        <w:t>3</w:t>
+      </w:r>
+      <w:r>
+        <w:rPr>
+          <w:rFonts w:ascii="Arial" w:eastAsia="Times New Roman" w:hAnsi="Arial" w:cs="Arial"/>
+          <w:color w:val="333333"/>
+          <w:sz w:val="21"/>
+          <w:szCs w:val="21"/>
+          <w:lang w:eastAsia="ru-RU"/>
+        </w:rPr>
+        <w:t xml:space="preserve"> - не устанавливаем фильтр​​​). </w:t>
+      </w:r>
+      <w:r>
+        <w:rPr>
+          <w:rFonts w:ascii="Arial" w:eastAsia="Times New Roman" w:hAnsi="Arial" w:cs="Arial"/>
+          <w:color w:val="333333"/>
+          <w:sz w:val="21"/>
+          <w:szCs w:val="21"/>
+          <w:lang w:eastAsia="ru-RU"/>
+        </w:rPr>
+        <w:t>П</w:t>
+      </w:r>
+      <w:r>
+        <w:rPr>
+          <w:rFonts w:ascii="Arial" w:eastAsia="Times New Roman" w:hAnsi="Arial" w:cs="Arial"/>
+          <w:color w:val="333333"/>
+          <w:sz w:val="21"/>
+          <w:szCs w:val="21"/>
+          <w:lang w:eastAsia="ru-RU"/>
+        </w:rPr>
+        <w:t>ереходим на "</w:t>
       </w:r>
       <w:r>
         <w:rPr>
@@ -1345,8 +1373,70 @@
           <w:szCs w:val="21"/>
           <w:lang w:eastAsia="ru-RU"/>
         </w:rPr>
-        <w:t>". В случае "мультфильм" сразу переходим на "</w:t>
-      </w:r>
+        <w:t xml:space="preserve">". </w:t>
+      </w:r>
+    </w:p>
+    <w:p>
+      <w:pPr>
+        <w:shd w:val="clear" w:color="auto" w:fill="FFFFFF"/>
+        <w:spacing w:after="0" w:line="240" w:lineRule="auto"/>
+        <w:rPr>
+          <w:rFonts w:ascii="Arial" w:eastAsia="Times New Roman" w:hAnsi="Arial" w:cs="Arial"/>
+          <w:color w:val="333333"/>
+          <w:sz w:val="21"/>
+          <w:szCs w:val="21"/>
+          <w:lang w:eastAsia="ru-RU"/>
+        </w:rPr>
+      </w:pPr>
+    </w:p>
+    <w:p>
+      <w:pPr>
+        <w:shd w:val="clear" w:color="auto" w:fill="FFFFFF"/>
+        <w:spacing w:after="0" w:line="240" w:lineRule="auto"/>
+        <w:rPr>
+          <w:rFonts w:ascii="Arial" w:eastAsia="Times New Roman" w:hAnsi="Arial" w:cs="Arial"/>
+          <w:color w:val="333333"/>
+          <w:sz w:val="21"/>
+          <w:szCs w:val="21"/>
+          <w:lang w:eastAsia="ru-RU"/>
+        </w:rPr>
+      </w:pPr>
+      <w:r>
+        <w:rPr>
+          <w:rFonts w:ascii="Arial" w:eastAsia="Times New Roman" w:hAnsi="Arial" w:cs="Arial"/>
+          <w:color w:val="333333"/>
+          <w:sz w:val="21"/>
+          <w:szCs w:val="21"/>
+          <w:lang w:eastAsia="ru-RU"/>
+        </w:rPr>
+        <w:t>----------</w:t>
+      </w:r>
+    </w:p>
+    <w:p>
+      <w:pPr>
+        <w:shd w:val="clear" w:color="auto" w:fill="FFFFFF"/>
+        <w:spacing w:after="0" w:line="240" w:lineRule="auto"/>
+        <w:rPr>
+          <w:rFonts w:ascii="Arial" w:eastAsia="Times New Roman" w:hAnsi="Arial" w:cs="Arial"/>
+          <w:color w:val="333333"/>
+          <w:sz w:val="21"/>
+          <w:szCs w:val="21"/>
+          <w:lang w:eastAsia="ru-RU"/>
+        </w:rPr>
+      </w:pPr>
+    </w:p>
+    <w:p>
+      <w:pPr>
+        <w:shd w:val="clear" w:color="auto" w:fill="FFFFFF"/>
+        <w:spacing w:after="0" w:line="240" w:lineRule="auto"/>
+        <w:rPr>
+          <w:rFonts w:ascii="Arial" w:eastAsia="Times New Roman" w:hAnsi="Arial" w:cs="Arial"/>
+          <w:color w:val="333333"/>
+          <w:sz w:val="21"/>
+          <w:szCs w:val="21"/>
+          <w:lang w:eastAsia="ru-RU"/>
+        </w:rPr>
+      </w:pPr>
       <w:r>
         <w:rPr>
           <w:rFonts w:ascii="Arial" w:eastAsia="Times New Roman" w:hAnsi="Arial" w:cs="Arial"/>
@@ -1358,80 +1448,451 @@
           <w:bdr w:val="none" w:sz="0" w:space="0" w:color="auto" w:frame="1"/>
           <w:lang w:eastAsia="ru-RU"/>
         </w:rPr>
-        <w:t>шаг 3: вопрос (дата)</w:t>
-      </w:r>
-      <w:r>
-        <w:rPr>
-          <w:rFonts w:ascii="Arial" w:eastAsia="Times New Roman" w:hAnsi="Arial" w:cs="Arial"/>
-          <w:color w:val="333333"/>
-          <w:sz w:val="21"/>
-          <w:szCs w:val="21"/>
-          <w:lang w:eastAsia="ru-RU"/>
-        </w:rPr>
-        <w:t>".</w:t>
-      </w:r>
-    </w:p>
-    <w:p>
-      <w:pPr>
-        <w:shd w:val="clear" w:color="auto" w:fill="FFFFFF"/>
-        <w:spacing w:after="0" w:line="240" w:lineRule="auto"/>
-        <w:rPr>
-          <w:rFonts w:ascii="Arial" w:eastAsia="Times New Roman" w:hAnsi="Arial" w:cs="Arial"/>
-          <w:color w:val="333333"/>
-          <w:sz w:val="21"/>
-          <w:szCs w:val="21"/>
-          <w:lang w:eastAsia="ru-RU"/>
-        </w:rPr>
-      </w:pPr>
-    </w:p>
-    <w:p>
-      <w:pPr>
-        <w:shd w:val="clear" w:color="auto" w:fill="FFFFFF"/>
-        <w:spacing w:after="0" w:line="240" w:lineRule="auto"/>
-        <w:rPr>
-          <w:rFonts w:ascii="Arial" w:eastAsia="Times New Roman" w:hAnsi="Arial" w:cs="Arial"/>
-          <w:color w:val="333333"/>
-          <w:sz w:val="21"/>
-          <w:szCs w:val="21"/>
-          <w:lang w:eastAsia="ru-RU"/>
-        </w:rPr>
-      </w:pPr>
-      <w:r>
-        <w:rPr>
-          <w:rFonts w:ascii="Arial" w:eastAsia="Times New Roman" w:hAnsi="Arial" w:cs="Arial"/>
-          <w:color w:val="333333"/>
-          <w:sz w:val="21"/>
-          <w:szCs w:val="21"/>
-          <w:lang w:eastAsia="ru-RU"/>
-        </w:rPr>
-        <w:t>----------</w:t>
-      </w:r>
-    </w:p>
-    <w:p>
-      <w:pPr>
-        <w:shd w:val="clear" w:color="auto" w:fill="FFFFFF"/>
-        <w:spacing w:after="0" w:line="240" w:lineRule="auto"/>
-        <w:rPr>
-          <w:rFonts w:ascii="Arial" w:eastAsia="Times New Roman" w:hAnsi="Arial" w:cs="Arial"/>
-          <w:color w:val="333333"/>
-          <w:sz w:val="21"/>
-          <w:szCs w:val="21"/>
-          <w:lang w:eastAsia="ru-RU"/>
-        </w:rPr>
-      </w:pPr>
-    </w:p>
-    <w:p>
-      <w:pPr>
-        <w:shd w:val="clear" w:color="auto" w:fill="FFFFFF"/>
-        <w:spacing w:after="0" w:line="240" w:lineRule="auto"/>
-        <w:rPr>
-          <w:rFonts w:ascii="Arial" w:eastAsia="Times New Roman" w:hAnsi="Arial" w:cs="Arial"/>
-          <w:color w:val="333333"/>
-          <w:sz w:val="21"/>
-          <w:szCs w:val="21"/>
-          <w:lang w:eastAsia="ru-RU"/>
-        </w:rPr>
-      </w:pPr>
+        <w:t>Шаг 2: вопрос (жанр)</w:t>
+      </w:r>
+    </w:p>
+    <w:p>
+      <w:pPr>
+        <w:shd w:val="clear" w:color="auto" w:fill="FFFFFF"/>
+        <w:spacing w:after="0" w:line="240" w:lineRule="auto"/>
+        <w:rPr>
+          <w:rFonts w:ascii="Arial" w:eastAsia="Times New Roman" w:hAnsi="Arial" w:cs="Arial"/>
+          <w:color w:val="333333"/>
+          <w:sz w:val="21"/>
+          <w:szCs w:val="21"/>
+          <w:lang w:eastAsia="ru-RU"/>
+        </w:rPr>
+      </w:pPr>
+    </w:p>
+    <w:p>
+      <w:pPr>
+        <w:shd w:val="clear" w:color="auto" w:fill="FFFFFF"/>
+        <w:spacing w:after="0" w:line="240" w:lineRule="auto"/>
+        <w:rPr>
+          <w:rFonts w:ascii="Arial" w:eastAsia="Times New Roman" w:hAnsi="Arial" w:cs="Arial"/>
+          <w:color w:val="333333"/>
+          <w:sz w:val="21"/>
+          <w:szCs w:val="21"/>
+          <w:lang w:eastAsia="ru-RU"/>
+        </w:rPr>
+      </w:pPr>
+      <w:r>
+        <w:rPr>
+          <w:rFonts w:ascii="Arial" w:eastAsia="Times New Roman" w:hAnsi="Arial" w:cs="Arial"/>
+          <w:i/>
+          <w:iCs/>
+          <w:color w:val="333333"/>
+          <w:sz w:val="21"/>
+          <w:szCs w:val="21"/>
+          <w:lang w:eastAsia="ru-RU"/>
+        </w:rPr>
+        <w:t>Текст</w:t>
+      </w:r>
+      <w:r>
+        <w:rPr>
+          <w:rFonts w:ascii="Arial" w:eastAsia="Times New Roman" w:hAnsi="Arial" w:cs="Arial"/>
+          <w:color w:val="333333"/>
+          <w:sz w:val="21"/>
+          <w:szCs w:val="21"/>
+          <w:lang w:eastAsia="ru-RU"/>
+        </w:rPr>
+        <w:t>:</w:t>
+      </w:r>
+    </w:p>
+    <w:p>
+      <w:pPr>
+        <w:shd w:val="clear" w:color="auto" w:fill="FFFFFF"/>
+        <w:spacing w:after="0" w:line="240" w:lineRule="auto"/>
+        <w:rPr>
+          <w:rFonts w:ascii="Arial" w:eastAsia="Times New Roman" w:hAnsi="Arial" w:cs="Arial"/>
+          <w:color w:val="333333"/>
+          <w:sz w:val="21"/>
+          <w:szCs w:val="21"/>
+          <w:lang w:eastAsia="ru-RU"/>
+        </w:rPr>
+      </w:pPr>
+    </w:p>
+    <w:p>
+      <w:pPr>
+        <w:shd w:val="clear" w:color="auto" w:fill="FFFFFF"/>
+        <w:spacing w:after="0" w:line="240" w:lineRule="auto"/>
+        <w:rPr>
+          <w:rFonts w:ascii="Arial" w:eastAsia="Times New Roman" w:hAnsi="Arial" w:cs="Arial"/>
+          <w:color w:val="333333"/>
+          <w:sz w:val="21"/>
+          <w:szCs w:val="21"/>
+          <w:lang w:eastAsia="ru-RU"/>
+        </w:rPr>
+      </w:pPr>
+      <w:r>
+        <w:rPr>
+          <w:rFonts w:ascii="Arial" w:eastAsia="Times New Roman" w:hAnsi="Arial" w:cs="Arial"/>
+          <w:color w:val="333333"/>
+          <w:sz w:val="21"/>
+          <w:szCs w:val="21"/>
+          <w:lang w:eastAsia="ru-RU"/>
+        </w:rPr>
+        <w:t>У меня уже есть парочка идей. Но пока задам тебе вопрос о твоей тайной жизни в кино.</w:t>
+      </w:r>
+    </w:p>
+    <w:p>
+      <w:pPr>
+        <w:shd w:val="clear" w:color="auto" w:fill="FFFFFF"/>
+        <w:spacing w:after="0" w:line="240" w:lineRule="auto"/>
+        <w:rPr>
+          <w:rFonts w:ascii="Arial" w:eastAsia="Times New Roman" w:hAnsi="Arial" w:cs="Arial"/>
+          <w:color w:val="333333"/>
+          <w:sz w:val="21"/>
+          <w:szCs w:val="21"/>
+          <w:lang w:eastAsia="ru-RU"/>
+        </w:rPr>
+      </w:pPr>
+    </w:p>
+    <w:p>
+      <w:pPr>
+        <w:shd w:val="clear" w:color="auto" w:fill="FFFFFF"/>
+        <w:spacing w:after="0" w:line="240" w:lineRule="auto"/>
+        <w:rPr>
+          <w:rFonts w:ascii="Arial" w:eastAsia="Times New Roman" w:hAnsi="Arial" w:cs="Arial"/>
+          <w:color w:val="333333"/>
+          <w:sz w:val="21"/>
+          <w:szCs w:val="21"/>
+          <w:lang w:eastAsia="ru-RU"/>
+        </w:rPr>
+      </w:pPr>
+      <w:r>
+        <w:rPr>
+          <w:rFonts w:ascii="Arial" w:eastAsia="Times New Roman" w:hAnsi="Arial" w:cs="Arial"/>
+          <w:color w:val="333333"/>
+          <w:sz w:val="21"/>
+          <w:szCs w:val="21"/>
+          <w:lang w:eastAsia="ru-RU"/>
+        </w:rPr>
+        <w:t>Если бы известный режиссер предложил тебе оскароносную роль в кино, то какая бы тебе подошла?</w:t>
+      </w:r>
+    </w:p>
+    <w:p>
+      <w:pPr>
+        <w:shd w:val="clear" w:color="auto" w:fill="FFFFFF"/>
+        <w:spacing w:after="0" w:line="240" w:lineRule="auto"/>
+        <w:rPr>
+          <w:rFonts w:ascii="Arial" w:eastAsia="Times New Roman" w:hAnsi="Arial" w:cs="Arial"/>
+          <w:color w:val="333333"/>
+          <w:sz w:val="21"/>
+          <w:szCs w:val="21"/>
+          <w:lang w:eastAsia="ru-RU"/>
+        </w:rPr>
+      </w:pPr>
+    </w:p>
+    <w:p>
+      <w:pPr>
+        <w:shd w:val="clear" w:color="auto" w:fill="FFFFFF"/>
+        <w:spacing w:after="0" w:line="240" w:lineRule="auto"/>
+        <w:rPr>
+          <w:rFonts w:ascii="Arial" w:eastAsia="Times New Roman" w:hAnsi="Arial" w:cs="Arial"/>
+          <w:color w:val="333333"/>
+          <w:sz w:val="21"/>
+          <w:szCs w:val="21"/>
+          <w:lang w:eastAsia="ru-RU"/>
+        </w:rPr>
+      </w:pPr>
+      <w:r>
+        <w:rPr>
+          <w:rFonts w:ascii="Arial" w:eastAsia="Times New Roman" w:hAnsi="Arial" w:cs="Arial"/>
+          <w:color w:val="333333"/>
+          <w:sz w:val="21"/>
+          <w:szCs w:val="21"/>
+          <w:lang w:eastAsia="ru-RU"/>
+        </w:rPr>
+        <w:t xml:space="preserve">1 - </w:t>
+      </w:r>
+      <w:proofErr w:type="spellStart"/>
+      <w:r>
+        <w:rPr>
+          <w:rFonts w:ascii="Arial" w:eastAsia="Times New Roman" w:hAnsi="Arial" w:cs="Arial"/>
+          <w:color w:val="333333"/>
+          <w:sz w:val="21"/>
+          <w:szCs w:val="21"/>
+          <w:lang w:eastAsia="ru-RU"/>
+        </w:rPr>
+        <w:t>Оу</w:t>
+      </w:r>
+      <w:proofErr w:type="spellEnd"/>
+      <w:r>
+        <w:rPr>
+          <w:rFonts w:ascii="Arial" w:eastAsia="Times New Roman" w:hAnsi="Arial" w:cs="Arial"/>
+          <w:color w:val="333333"/>
+          <w:sz w:val="21"/>
+          <w:szCs w:val="21"/>
+          <w:lang w:eastAsia="ru-RU"/>
+        </w:rPr>
+        <w:t>, уровень моей харизмы зашкаливает и да, я могу рассмешить любого!</w:t>
+      </w:r>
+    </w:p>
+    <w:p>
+      <w:pPr>
+        <w:shd w:val="clear" w:color="auto" w:fill="FFFFFF"/>
+        <w:spacing w:after="0" w:line="240" w:lineRule="auto"/>
+        <w:rPr>
+          <w:rFonts w:ascii="Arial" w:eastAsia="Times New Roman" w:hAnsi="Arial" w:cs="Arial"/>
+          <w:color w:val="333333"/>
+          <w:sz w:val="21"/>
+          <w:szCs w:val="21"/>
+          <w:lang w:eastAsia="ru-RU"/>
+        </w:rPr>
+      </w:pPr>
+      <w:r>
+        <w:rPr>
+          <w:rFonts w:ascii="Arial" w:eastAsia="Times New Roman" w:hAnsi="Arial" w:cs="Arial"/>
+          <w:color w:val="333333"/>
+          <w:sz w:val="21"/>
+          <w:szCs w:val="21"/>
+          <w:lang w:eastAsia="ru-RU"/>
+        </w:rPr>
+        <w:t>2 - Мне очень подходят костюмы с бабочкой и взрывающиеся автомобили на заднем плане.</w:t>
+      </w:r>
+    </w:p>
+    <w:p>
+      <w:pPr>
+        <w:shd w:val="clear" w:color="auto" w:fill="FFFFFF"/>
+        <w:spacing w:after="0" w:line="240" w:lineRule="auto"/>
+        <w:rPr>
+          <w:rFonts w:ascii="Arial" w:eastAsia="Times New Roman" w:hAnsi="Arial" w:cs="Arial"/>
+          <w:color w:val="333333"/>
+          <w:sz w:val="21"/>
+          <w:szCs w:val="21"/>
+          <w:lang w:eastAsia="ru-RU"/>
+        </w:rPr>
+      </w:pPr>
+      <w:r>
+        <w:rPr>
+          <w:rFonts w:ascii="Arial" w:eastAsia="Times New Roman" w:hAnsi="Arial" w:cs="Arial"/>
+          <w:color w:val="333333"/>
+          <w:sz w:val="21"/>
+          <w:szCs w:val="21"/>
+          <w:lang w:eastAsia="ru-RU"/>
+        </w:rPr>
+        <w:t xml:space="preserve">3 - </w:t>
+      </w:r>
+      <w:proofErr w:type="spellStart"/>
+      <w:r>
+        <w:rPr>
+          <w:rFonts w:ascii="Arial" w:eastAsia="Times New Roman" w:hAnsi="Arial" w:cs="Arial"/>
+          <w:color w:val="333333"/>
+          <w:sz w:val="21"/>
+          <w:szCs w:val="21"/>
+          <w:lang w:eastAsia="ru-RU"/>
+        </w:rPr>
+        <w:t>Хмм</w:t>
+      </w:r>
+      <w:proofErr w:type="spellEnd"/>
+      <w:r>
+        <w:rPr>
+          <w:rFonts w:ascii="Arial" w:eastAsia="Times New Roman" w:hAnsi="Arial" w:cs="Arial"/>
+          <w:color w:val="333333"/>
+          <w:sz w:val="21"/>
+          <w:szCs w:val="21"/>
+          <w:lang w:eastAsia="ru-RU"/>
+        </w:rPr>
+        <w:t>, не знаю, но круги на полях я уже нарисовал.</w:t>
+      </w:r>
+    </w:p>
+    <w:p>
+      <w:pPr>
+        <w:shd w:val="clear" w:color="auto" w:fill="FFFFFF"/>
+        <w:spacing w:after="0" w:line="240" w:lineRule="auto"/>
+        <w:rPr>
+          <w:rFonts w:ascii="Arial" w:eastAsia="Times New Roman" w:hAnsi="Arial" w:cs="Arial"/>
+          <w:color w:val="333333"/>
+          <w:sz w:val="21"/>
+          <w:szCs w:val="21"/>
+          <w:lang w:eastAsia="ru-RU"/>
+        </w:rPr>
+      </w:pPr>
+      <w:r>
+        <w:rPr>
+          <w:rFonts w:ascii="Arial" w:eastAsia="Times New Roman" w:hAnsi="Arial" w:cs="Arial"/>
+          <w:color w:val="333333"/>
+          <w:sz w:val="21"/>
+          <w:szCs w:val="21"/>
+          <w:lang w:eastAsia="ru-RU"/>
+        </w:rPr>
+        <w:t>4 - Этому миру мало драмы. </w:t>
+      </w:r>
+    </w:p>
+    <w:p>
+      <w:pPr>
+        <w:shd w:val="clear" w:color="auto" w:fill="FFFFFF"/>
+        <w:spacing w:after="0" w:line="240" w:lineRule="auto"/>
+        <w:rPr>
+          <w:rFonts w:ascii="Arial" w:eastAsia="Times New Roman" w:hAnsi="Arial" w:cs="Arial"/>
+          <w:color w:val="333333"/>
+          <w:sz w:val="21"/>
+          <w:szCs w:val="21"/>
+          <w:lang w:eastAsia="ru-RU"/>
+        </w:rPr>
+      </w:pPr>
+    </w:p>
+    <w:p>
+      <w:pPr>
+        <w:shd w:val="clear" w:color="auto" w:fill="FFFFFF"/>
+        <w:spacing w:after="0" w:line="240" w:lineRule="auto"/>
+        <w:rPr>
+          <w:rFonts w:ascii="Arial" w:eastAsia="Times New Roman" w:hAnsi="Arial" w:cs="Arial"/>
+          <w:color w:val="333333"/>
+          <w:sz w:val="21"/>
+          <w:szCs w:val="21"/>
+          <w:lang w:eastAsia="ru-RU"/>
+        </w:rPr>
+      </w:pPr>
+      <w:r>
+        <w:rPr>
+          <w:rFonts w:ascii="Arial" w:eastAsia="Times New Roman" w:hAnsi="Arial" w:cs="Arial"/>
+          <w:i/>
+          <w:iCs/>
+          <w:color w:val="333333"/>
+          <w:sz w:val="21"/>
+          <w:szCs w:val="21"/>
+          <w:lang w:eastAsia="ru-RU"/>
+        </w:rPr>
+        <w:t>Кнопки</w:t>
+      </w:r>
+      <w:r>
+        <w:rPr>
+          <w:rFonts w:ascii="Arial" w:eastAsia="Times New Roman" w:hAnsi="Arial" w:cs="Arial"/>
+          <w:iCs/>
+          <w:color w:val="333333"/>
+          <w:sz w:val="21"/>
+          <w:szCs w:val="21"/>
+          <w:lang w:eastAsia="ru-RU"/>
+        </w:rPr>
+        <w:t>: 1, 2, 3, 4</w:t>
+      </w:r>
+    </w:p>
+    <w:p>
+      <w:pPr>
+        <w:shd w:val="clear" w:color="auto" w:fill="FFFFFF"/>
+        <w:spacing w:after="0" w:line="240" w:lineRule="auto"/>
+        <w:rPr>
+          <w:rFonts w:ascii="Arial" w:eastAsia="Times New Roman" w:hAnsi="Arial" w:cs="Arial"/>
+          <w:color w:val="333333"/>
+          <w:sz w:val="21"/>
+          <w:szCs w:val="21"/>
+          <w:lang w:eastAsia="ru-RU"/>
+        </w:rPr>
+      </w:pPr>
+      <w:r>
+        <w:rPr>
+          <w:rFonts w:ascii="Arial" w:eastAsia="Times New Roman" w:hAnsi="Arial" w:cs="Arial"/>
+          <w:i/>
+          <w:iCs/>
+          <w:color w:val="333333"/>
+          <w:sz w:val="21"/>
+          <w:szCs w:val="21"/>
+          <w:lang w:eastAsia="ru-RU"/>
+        </w:rPr>
+        <w:t>Текстовый ввод</w:t>
+      </w:r>
+      <w:r>
+        <w:rPr>
+          <w:rFonts w:ascii="Arial" w:eastAsia="Times New Roman" w:hAnsi="Arial" w:cs="Arial"/>
+          <w:color w:val="333333"/>
+          <w:sz w:val="21"/>
+          <w:szCs w:val="21"/>
+          <w:lang w:eastAsia="ru-RU"/>
+        </w:rPr>
+        <w:t>: ожидаем 1, 2, 3, 4</w:t>
+      </w:r>
+    </w:p>
+    <w:p>
+      <w:pPr>
+        <w:shd w:val="clear" w:color="auto" w:fill="FFFFFF"/>
+        <w:spacing w:after="0" w:line="240" w:lineRule="auto"/>
+        <w:rPr>
+          <w:rFonts w:ascii="Arial" w:eastAsia="Times New Roman" w:hAnsi="Arial" w:cs="Arial"/>
+          <w:color w:val="333333"/>
+          <w:sz w:val="21"/>
+          <w:szCs w:val="21"/>
+          <w:lang w:eastAsia="ru-RU"/>
+        </w:rPr>
+      </w:pPr>
+    </w:p>
+    <w:p>
+      <w:pPr>
+        <w:shd w:val="clear" w:color="auto" w:fill="FFFFFF"/>
+        <w:spacing w:after="0" w:line="240" w:lineRule="auto"/>
+        <w:rPr>
+          <w:rFonts w:ascii="Arial" w:eastAsia="Times New Roman" w:hAnsi="Arial" w:cs="Arial"/>
+          <w:color w:val="333333"/>
+          <w:sz w:val="21"/>
+          <w:szCs w:val="21"/>
+          <w:lang w:eastAsia="ru-RU"/>
+        </w:rPr>
+      </w:pPr>
+      <w:r>
+        <w:rPr>
+          <w:rFonts w:ascii="Arial" w:eastAsia="Times New Roman" w:hAnsi="Arial" w:cs="Arial"/>
+          <w:i/>
+          <w:iCs/>
+          <w:color w:val="333333"/>
+          <w:sz w:val="21"/>
+          <w:szCs w:val="21"/>
+          <w:lang w:eastAsia="ru-RU"/>
+        </w:rPr>
+        <w:t>Реакция</w:t>
+      </w:r>
+      <w:r>
+        <w:rPr>
+          <w:rFonts w:ascii="Arial" w:eastAsia="Times New Roman" w:hAnsi="Arial" w:cs="Arial"/>
+          <w:color w:val="333333"/>
+          <w:sz w:val="21"/>
+          <w:szCs w:val="21"/>
+          <w:lang w:eastAsia="ru-RU"/>
+        </w:rPr>
+        <w:t xml:space="preserve">: сохраняем данные для фильтра "жанр" (1 - комедия; 2 - экшен + боевик + триллер; 3 - фантастика + ужасы; 4 - драма + мелодрама). Сохраняем данные для выбора </w:t>
+      </w:r>
+      <w:r>
+        <w:rPr>
+          <w:rFonts w:ascii="Arial" w:eastAsia="Times New Roman" w:hAnsi="Arial" w:cs="Arial"/>
+          <w:color w:val="333333"/>
+          <w:sz w:val="21"/>
+          <w:szCs w:val="21"/>
+          <w:lang w:val="en-US" w:eastAsia="ru-RU"/>
+        </w:rPr>
+        <w:t>SKU</w:t>
+      </w:r>
+      <w:r>
+        <w:rPr>
+          <w:rFonts w:ascii="Arial" w:eastAsia="Times New Roman" w:hAnsi="Arial" w:cs="Arial"/>
+          <w:color w:val="333333"/>
+          <w:sz w:val="21"/>
+          <w:szCs w:val="21"/>
+          <w:lang w:eastAsia="ru-RU"/>
+        </w:rPr>
+        <w:t xml:space="preserve"> (1 - комедия; 2 - экшен; 3 - </w:t>
+      </w:r>
+      <w:proofErr w:type="spellStart"/>
+      <w:r>
+        <w:rPr>
+          <w:rFonts w:ascii="Arial" w:eastAsia="Times New Roman" w:hAnsi="Arial" w:cs="Arial"/>
+          <w:color w:val="333333"/>
+          <w:sz w:val="21"/>
+          <w:szCs w:val="21"/>
+          <w:lang w:eastAsia="ru-RU"/>
+        </w:rPr>
+        <w:t>sci-fi</w:t>
+      </w:r>
+      <w:proofErr w:type="spellEnd"/>
+      <w:r>
+        <w:rPr>
+          <w:rFonts w:ascii="Arial" w:eastAsia="Times New Roman" w:hAnsi="Arial" w:cs="Arial"/>
+          <w:color w:val="333333"/>
+          <w:sz w:val="21"/>
+          <w:szCs w:val="21"/>
+          <w:lang w:eastAsia="ru-RU"/>
+        </w:rPr>
+        <w:t>; 4 - романтика). Переходим на "</w:t>
+      </w:r>
       <w:r>
         <w:rPr>
           <w:rFonts w:ascii="Arial" w:eastAsia="Times New Roman" w:hAnsi="Arial" w:cs="Arial"/>
@@ -1443,7 +1904,92 @@
           <w:bdr w:val="none" w:sz="0" w:space="0" w:color="auto" w:frame="1"/>
           <w:lang w:eastAsia="ru-RU"/>
         </w:rPr>
-        <w:t>Шаг 2: вопрос (жанр)</w:t>
+        <w:t>шаг 3: вопрос (дата)</w:t>
+      </w:r>
+      <w:r>
+        <w:rPr>
+          <w:rFonts w:ascii="Arial" w:eastAsia="Times New Roman" w:hAnsi="Arial" w:cs="Arial"/>
+          <w:color w:val="333333"/>
+          <w:sz w:val="21"/>
+          <w:szCs w:val="21"/>
+          <w:lang w:eastAsia="ru-RU"/>
+        </w:rPr>
+        <w:t>".</w:t>
+      </w:r>
+    </w:p>
+    <w:p>
+      <w:pPr>
+        <w:shd w:val="clear" w:color="auto" w:fill="FFFFFF"/>
+        <w:spacing w:after="0" w:line="240" w:lineRule="auto"/>
+        <w:rPr>
+          <w:rFonts w:ascii="Arial" w:eastAsia="Times New Roman" w:hAnsi="Arial" w:cs="Arial"/>
+          <w:color w:val="333333"/>
+          <w:sz w:val="21"/>
+          <w:szCs w:val="21"/>
+          <w:lang w:eastAsia="ru-RU"/>
+        </w:rPr>
+      </w:pPr>
+    </w:p>
+    <w:p>
+      <w:pPr>
+        <w:shd w:val="clear" w:color="auto" w:fill="FFFFFF"/>
+        <w:spacing w:after="0" w:line="240" w:lineRule="auto"/>
+        <w:rPr>
+          <w:rFonts w:ascii="Arial" w:eastAsia="Times New Roman" w:hAnsi="Arial" w:cs="Arial"/>
+          <w:color w:val="333333"/>
+          <w:sz w:val="21"/>
+          <w:szCs w:val="21"/>
+          <w:lang w:eastAsia="ru-RU"/>
+        </w:rPr>
+      </w:pPr>
+      <w:r>
+        <w:rPr>
+          <w:rFonts w:ascii="Arial" w:eastAsia="Times New Roman" w:hAnsi="Arial" w:cs="Arial"/>
+          <w:color w:val="333333"/>
+          <w:sz w:val="21"/>
+          <w:szCs w:val="21"/>
+          <w:lang w:eastAsia="ru-RU"/>
+        </w:rPr>
+        <w:t>----------</w:t>
+      </w:r>
+    </w:p>
+    <w:p>
+      <w:pPr>
+        <w:shd w:val="clear" w:color="auto" w:fill="FFFFFF"/>
+        <w:spacing w:after="0" w:line="240" w:lineRule="auto"/>
+        <w:rPr>
+          <w:rFonts w:ascii="Arial" w:eastAsia="Times New Roman" w:hAnsi="Arial" w:cs="Arial"/>
+          <w:color w:val="333333"/>
+          <w:sz w:val="21"/>
+          <w:szCs w:val="21"/>
+          <w:lang w:eastAsia="ru-RU"/>
+        </w:rPr>
+      </w:pPr>
+    </w:p>
+    <w:p>
+      <w:pPr>
+        <w:shd w:val="clear" w:color="auto" w:fill="FFFFFF"/>
+        <w:spacing w:after="0" w:line="240" w:lineRule="auto"/>
+        <w:rPr>
+          <w:rFonts w:ascii="Arial" w:eastAsia="Times New Roman" w:hAnsi="Arial" w:cs="Arial"/>
+          <w:color w:val="333333"/>
+          <w:sz w:val="21"/>
+          <w:szCs w:val="21"/>
+          <w:lang w:eastAsia="ru-RU"/>
+        </w:rPr>
+      </w:pPr>
+      <w:r>
+        <w:rPr>
+          <w:rFonts w:ascii="Arial" w:eastAsia="Times New Roman" w:hAnsi="Arial" w:cs="Arial"/>
+          <w:b/>
+          <w:bCs/>
+          <w:color w:val="333333"/>
+          <w:sz w:val="21"/>
+          <w:szCs w:val="21"/>
+          <w:bdr w:val="none" w:sz="0" w:space="0" w:color="auto" w:frame="1"/>
+          <w:lang w:eastAsia="ru-RU"/>
+        </w:rPr>
+        <w:t>Шаг 3: вопрос (дата)</w:t>
       </w:r>
     </w:p>
     <w:p>
@@ -1527,79 +2073,7 @@
           <w:szCs w:val="21"/>
           <w:lang w:eastAsia="ru-RU"/>
         </w:rPr>
-        <w:t>У меня уже есть парочка идей. Но пока задам тебе вопрос о твоей тайной жизни в кино.</w:t>
-      </w:r>
-    </w:p>
-    <w:p>
-      <w:pPr>
-        <w:shd w:val="clear" w:color="auto" w:fill="FFFFFF"/>
-        <w:spacing w:after="0" w:line="240" w:lineRule="auto"/>
-        <w:rPr>
-          <w:rFonts w:ascii="Arial" w:eastAsia="Times New Roman" w:hAnsi="Arial" w:cs="Arial"/>
-          <w:color w:val="333333"/>
-          <w:sz w:val="21"/>
-          <w:szCs w:val="21"/>
-          <w:lang w:eastAsia="ru-RU"/>
-        </w:rPr>
-      </w:pPr>
-    </w:p>
-    <w:p>
-      <w:pPr>
-        <w:shd w:val="clear" w:color="auto" w:fill="FFFFFF"/>
-        <w:spacing w:after="0" w:line="240" w:lineRule="auto"/>
-        <w:rPr>
-          <w:rFonts w:ascii="Arial" w:eastAsia="Times New Roman" w:hAnsi="Arial" w:cs="Arial"/>
-          <w:color w:val="333333"/>
-          <w:sz w:val="21"/>
-          <w:szCs w:val="21"/>
-          <w:lang w:eastAsia="ru-RU"/>
-        </w:rPr>
-      </w:pPr>
-      <w:r>
-        <w:rPr>
-          <w:rFonts w:ascii="Arial" w:eastAsia="Times New Roman" w:hAnsi="Arial" w:cs="Arial"/>
-          <w:color w:val="333333"/>
-          <w:sz w:val="21"/>
-          <w:szCs w:val="21"/>
-          <w:lang w:eastAsia="ru-RU"/>
-        </w:rPr>
-        <w:t>Если бы известный режиссер предложил тебе оскароносную роль в кино, то какая бы тебе подошла?</w:t>
-      </w:r>
-    </w:p>
-    <w:p>
-      <w:pPr>
-        <w:shd w:val="clear" w:color="auto" w:fill="FFFFFF"/>
-        <w:spacing w:after="0" w:line="240" w:lineRule="auto"/>
-        <w:rPr>
-          <w:rFonts w:ascii="Arial" w:eastAsia="Times New Roman" w:hAnsi="Arial" w:cs="Arial"/>
-          <w:color w:val="333333"/>
-          <w:sz w:val="21"/>
-          <w:szCs w:val="21"/>
-          <w:lang w:eastAsia="ru-RU"/>
-        </w:rPr>
-      </w:pPr>
-    </w:p>
-    <w:p>
-      <w:pPr>
-        <w:shd w:val="clear" w:color="auto" w:fill="FFFFFF"/>
-        <w:spacing w:after="0" w:line="240" w:lineRule="auto"/>
-        <w:rPr>
-          <w:rFonts w:ascii="Arial" w:eastAsia="Times New Roman" w:hAnsi="Arial" w:cs="Arial"/>
-          <w:color w:val="333333"/>
-          <w:sz w:val="21"/>
-          <w:szCs w:val="21"/>
-          <w:lang w:eastAsia="ru-RU"/>
-        </w:rPr>
-      </w:pPr>
-      <w:r>
-        <w:rPr>
-          <w:rFonts w:ascii="Arial" w:eastAsia="Times New Roman" w:hAnsi="Arial" w:cs="Arial"/>
-          <w:color w:val="333333"/>
-          <w:sz w:val="21"/>
-          <w:szCs w:val="21"/>
-          <w:lang w:eastAsia="ru-RU"/>
-        </w:rPr>
-        <w:t xml:space="preserve">1 - </w:t>
+        <w:t>Представь, что тебя пригласили на крутую вечеринку. Как бы ты к ней готовился/</w:t>
       </w:r>
       <w:proofErr w:type="spellStart"/>
       <w:r>
@@ -1610,7 +2084,7 @@
           <w:szCs w:val="21"/>
           <w:lang w:eastAsia="ru-RU"/>
         </w:rPr>
-        <w:t>Оу</w:t>
+        <w:t>лась</w:t>
       </w:r>
       <w:proofErr w:type="spellEnd"/>
       <w:r>
@@ -1621,53 +2095,66 @@
           <w:szCs w:val="21"/>
           <w:lang w:eastAsia="ru-RU"/>
         </w:rPr>
-        <w:t>, уровень моей харизмы зашкаливает и да, я могу рассмешить любого!</w:t>
-      </w:r>
-    </w:p>
-    <w:p>
-      <w:pPr>
-        <w:shd w:val="clear" w:color="auto" w:fill="FFFFFF"/>
-        <w:spacing w:after="0" w:line="240" w:lineRule="auto"/>
-        <w:rPr>
-          <w:rFonts w:ascii="Arial" w:eastAsia="Times New Roman" w:hAnsi="Arial" w:cs="Arial"/>
-          <w:color w:val="333333"/>
-          <w:sz w:val="21"/>
-          <w:szCs w:val="21"/>
-          <w:lang w:eastAsia="ru-RU"/>
-        </w:rPr>
-      </w:pPr>
-      <w:r>
-        <w:rPr>
-          <w:rFonts w:ascii="Arial" w:eastAsia="Times New Roman" w:hAnsi="Arial" w:cs="Arial"/>
-          <w:color w:val="333333"/>
-          <w:sz w:val="21"/>
-          <w:szCs w:val="21"/>
-          <w:lang w:eastAsia="ru-RU"/>
-        </w:rPr>
-        <w:t>2 - Мне очень подходят костюмы с бабочкой и взрывающиеся автомобили на заднем плане.</w:t>
-      </w:r>
-    </w:p>
-    <w:p>
-      <w:pPr>
-        <w:shd w:val="clear" w:color="auto" w:fill="FFFFFF"/>
-        <w:spacing w:after="0" w:line="240" w:lineRule="auto"/>
-        <w:rPr>
-          <w:rFonts w:ascii="Arial" w:eastAsia="Times New Roman" w:hAnsi="Arial" w:cs="Arial"/>
-          <w:color w:val="333333"/>
-          <w:sz w:val="21"/>
-          <w:szCs w:val="21"/>
-          <w:lang w:eastAsia="ru-RU"/>
-        </w:rPr>
-      </w:pPr>
-      <w:r>
-        <w:rPr>
-          <w:rFonts w:ascii="Arial" w:eastAsia="Times New Roman" w:hAnsi="Arial" w:cs="Arial"/>
-          <w:color w:val="333333"/>
-          <w:sz w:val="21"/>
-          <w:szCs w:val="21"/>
-          <w:lang w:eastAsia="ru-RU"/>
-        </w:rPr>
-        <w:t xml:space="preserve">3 - </w:t>
+        <w:t>​?</w:t>
+      </w:r>
+    </w:p>
+    <w:p>
+      <w:pPr>
+        <w:shd w:val="clear" w:color="auto" w:fill="FFFFFF"/>
+        <w:spacing w:after="0" w:line="240" w:lineRule="auto"/>
+        <w:rPr>
+          <w:rFonts w:ascii="Arial" w:eastAsia="Times New Roman" w:hAnsi="Arial" w:cs="Arial"/>
+          <w:color w:val="333333"/>
+          <w:sz w:val="21"/>
+          <w:szCs w:val="21"/>
+          <w:lang w:eastAsia="ru-RU"/>
+        </w:rPr>
+      </w:pPr>
+    </w:p>
+    <w:p>
+      <w:pPr>
+        <w:shd w:val="clear" w:color="auto" w:fill="FFFFFF"/>
+        <w:spacing w:after="0" w:line="240" w:lineRule="auto"/>
+        <w:rPr>
+          <w:rFonts w:ascii="Arial" w:eastAsia="Times New Roman" w:hAnsi="Arial" w:cs="Arial"/>
+          <w:color w:val="333333"/>
+          <w:sz w:val="21"/>
+          <w:szCs w:val="21"/>
+          <w:lang w:eastAsia="ru-RU"/>
+        </w:rPr>
+      </w:pPr>
+      <w:r>
+        <w:rPr>
+          <w:rFonts w:ascii="Arial" w:eastAsia="Times New Roman" w:hAnsi="Arial" w:cs="Arial"/>
+          <w:color w:val="333333"/>
+          <w:sz w:val="21"/>
+          <w:szCs w:val="21"/>
+          <w:lang w:eastAsia="ru-RU"/>
+        </w:rPr>
+        <w:t>1 - Возьму с собой джинсы «варёнки» и огромный диско-шар.</w:t>
+      </w:r>
+    </w:p>
+    <w:p>
+      <w:pPr>
+        <w:shd w:val="clear" w:color="auto" w:fill="FFFFFF"/>
+        <w:spacing w:after="0" w:line="240" w:lineRule="auto"/>
+        <w:rPr>
+          <w:rFonts w:ascii="Arial" w:eastAsia="Times New Roman" w:hAnsi="Arial" w:cs="Arial"/>
+          <w:color w:val="333333"/>
+          <w:sz w:val="21"/>
+          <w:szCs w:val="21"/>
+          <w:lang w:eastAsia="ru-RU"/>
+        </w:rPr>
+      </w:pPr>
+      <w:r>
+        <w:rPr>
+          <w:rFonts w:ascii="Arial" w:eastAsia="Times New Roman" w:hAnsi="Arial" w:cs="Arial"/>
+          <w:color w:val="333333"/>
+          <w:sz w:val="21"/>
+          <w:szCs w:val="21"/>
+          <w:lang w:eastAsia="ru-RU"/>
+        </w:rPr>
+        <w:t xml:space="preserve">2 - Я надену свой лучший малиновый пиджак и принесу альбом группы «Иванушки </w:t>
       </w:r>
       <w:proofErr w:type="spellStart"/>
       <w:r>
@@ -1678,7 +2165,7 @@
           <w:szCs w:val="21"/>
           <w:lang w:eastAsia="ru-RU"/>
         </w:rPr>
-        <w:t>Хмм</w:t>
+        <w:t>Int</w:t>
       </w:r>
       <w:proofErr w:type="spellEnd"/>
       <w:r>
@@ -1689,30 +2176,97 @@
           <w:szCs w:val="21"/>
           <w:lang w:eastAsia="ru-RU"/>
         </w:rPr>
-        <w:t>, не знаю, но круги на полях я уже нарисовал.</w:t>
-      </w:r>
-    </w:p>
-    <w:p>
-      <w:pPr>
-        <w:shd w:val="clear" w:color="auto" w:fill="FFFFFF"/>
-        <w:spacing w:after="0" w:line="240" w:lineRule="auto"/>
-        <w:rPr>
-          <w:rFonts w:ascii="Arial" w:eastAsia="Times New Roman" w:hAnsi="Arial" w:cs="Arial"/>
-          <w:color w:val="333333"/>
-          <w:sz w:val="21"/>
-          <w:szCs w:val="21"/>
-          <w:lang w:eastAsia="ru-RU"/>
-        </w:rPr>
-      </w:pPr>
-      <w:r>
-        <w:rPr>
-          <w:rFonts w:ascii="Arial" w:eastAsia="Times New Roman" w:hAnsi="Arial" w:cs="Arial"/>
-          <w:color w:val="333333"/>
-          <w:sz w:val="21"/>
-          <w:szCs w:val="21"/>
-          <w:lang w:eastAsia="ru-RU"/>
-        </w:rPr>
-        <w:t>4 - Этому миру мало драмы. </w:t>
+        <w:t>»</w:t>
+      </w:r>
+    </w:p>
+    <w:p>
+      <w:pPr>
+        <w:shd w:val="clear" w:color="auto" w:fill="FFFFFF"/>
+        <w:spacing w:after="0" w:line="240" w:lineRule="auto"/>
+        <w:rPr>
+          <w:rFonts w:ascii="Arial" w:eastAsia="Times New Roman" w:hAnsi="Arial" w:cs="Arial"/>
+          <w:color w:val="333333"/>
+          <w:sz w:val="21"/>
+          <w:szCs w:val="21"/>
+          <w:lang w:eastAsia="ru-RU"/>
+        </w:rPr>
+      </w:pPr>
+      <w:r>
+        <w:rPr>
+          <w:rFonts w:ascii="Arial" w:eastAsia="Times New Roman" w:hAnsi="Arial" w:cs="Arial"/>
+          <w:color w:val="333333"/>
+          <w:sz w:val="21"/>
+          <w:szCs w:val="21"/>
+          <w:lang w:eastAsia="ru-RU"/>
+        </w:rPr>
+        <w:t>3 - Уже слушаю трек «</w:t>
+      </w:r>
+      <w:proofErr w:type="spellStart"/>
+      <w:r>
+        <w:rPr>
+          <w:rFonts w:ascii="Arial" w:eastAsia="Times New Roman" w:hAnsi="Arial" w:cs="Arial"/>
+          <w:color w:val="333333"/>
+          <w:sz w:val="21"/>
+          <w:szCs w:val="21"/>
+          <w:lang w:eastAsia="ru-RU"/>
+        </w:rPr>
+        <w:t>фристайло</w:t>
+      </w:r>
+      <w:proofErr w:type="spellEnd"/>
+      <w:r>
+        <w:rPr>
+          <w:rFonts w:ascii="Arial" w:eastAsia="Times New Roman" w:hAnsi="Arial" w:cs="Arial"/>
+          <w:color w:val="333333"/>
+          <w:sz w:val="21"/>
+          <w:szCs w:val="21"/>
+          <w:lang w:eastAsia="ru-RU"/>
+        </w:rPr>
+        <w:t xml:space="preserve">» и готовлюсь к </w:t>
+      </w:r>
+      <w:proofErr w:type="spellStart"/>
+      <w:r>
+        <w:rPr>
+          <w:rFonts w:ascii="Arial" w:eastAsia="Times New Roman" w:hAnsi="Arial" w:cs="Arial"/>
+          <w:color w:val="333333"/>
+          <w:sz w:val="21"/>
+          <w:szCs w:val="21"/>
+          <w:lang w:eastAsia="ru-RU"/>
+        </w:rPr>
+        <w:t>баттлам</w:t>
+      </w:r>
+      <w:proofErr w:type="spellEnd"/>
+      <w:r>
+        <w:rPr>
+          <w:rFonts w:ascii="Arial" w:eastAsia="Times New Roman" w:hAnsi="Arial" w:cs="Arial"/>
+          <w:color w:val="333333"/>
+          <w:sz w:val="21"/>
+          <w:szCs w:val="21"/>
+          <w:lang w:eastAsia="ru-RU"/>
+        </w:rPr>
+        <w:t xml:space="preserve"> по брейк-дансу. </w:t>
+      </w:r>
+    </w:p>
+    <w:p>
+      <w:pPr>
+        <w:shd w:val="clear" w:color="auto" w:fill="FFFFFF"/>
+        <w:spacing w:after="0" w:line="240" w:lineRule="auto"/>
+        <w:rPr>
+          <w:rFonts w:ascii="Arial" w:eastAsia="Times New Roman" w:hAnsi="Arial" w:cs="Arial"/>
+          <w:color w:val="333333"/>
+          <w:sz w:val="21"/>
+          <w:szCs w:val="21"/>
+          <w:lang w:eastAsia="ru-RU"/>
+        </w:rPr>
+      </w:pPr>
+      <w:r>
+        <w:rPr>
+          <w:rFonts w:ascii="Arial" w:eastAsia="Times New Roman" w:hAnsi="Arial" w:cs="Arial"/>
+          <w:color w:val="333333"/>
+          <w:sz w:val="21"/>
+          <w:szCs w:val="21"/>
+          <w:lang w:eastAsia="ru-RU"/>
+        </w:rPr>
+        <w:t>4 - Буду на стиле и соберу миллионы лайков под фотографией. </w:t>
       </w:r>
     </w:p>
     <w:p>
@@ -1844,49 +2398,7 @@
           <w:szCs w:val="21"/>
           <w:lang w:eastAsia="ru-RU"/>
         </w:rPr>
-        <w:t xml:space="preserve">: сохраняем данные для фильтра "жанр" (1 - комедия; 2 - экшен + боевик + триллер; 3 - фантастика + ужасы; 4 - драма + мелодрама). Сохраняем данные для выбора </w:t>
-      </w:r>
-      <w:r>
-        <w:rPr>
-          <w:rFonts w:ascii="Arial" w:eastAsia="Times New Roman" w:hAnsi="Arial" w:cs="Arial"/>
-          <w:color w:val="333333"/>
-          <w:sz w:val="21"/>
-          <w:szCs w:val="21"/>
-          <w:lang w:val="en-US" w:eastAsia="ru-RU"/>
-        </w:rPr>
-        <w:t>SKU</w:t>
-      </w:r>
-      <w:r>
-        <w:rPr>
-          <w:rFonts w:ascii="Arial" w:eastAsia="Times New Roman" w:hAnsi="Arial" w:cs="Arial"/>
-          <w:color w:val="333333"/>
-          <w:sz w:val="21"/>
-          <w:szCs w:val="21"/>
-          <w:lang w:eastAsia="ru-RU"/>
-        </w:rPr>
-        <w:t xml:space="preserve"> (1 - комедия; 2 - экшен; 3 - </w:t>
-      </w:r>
-      <w:proofErr w:type="spellStart"/>
-      <w:r>
-        <w:rPr>
-          <w:rFonts w:ascii="Arial" w:eastAsia="Times New Roman" w:hAnsi="Arial" w:cs="Arial"/>
-          <w:color w:val="333333"/>
-          <w:sz w:val="21"/>
-          <w:szCs w:val="21"/>
-          <w:lang w:eastAsia="ru-RU"/>
-        </w:rPr>
-        <w:t>sci-fi</w:t>
-      </w:r>
-      <w:proofErr w:type="spellEnd"/>
-      <w:r>
-        <w:rPr>
-          <w:rFonts w:ascii="Arial" w:eastAsia="Times New Roman" w:hAnsi="Arial" w:cs="Arial"/>
-          <w:color w:val="333333"/>
-          <w:sz w:val="21"/>
-          <w:szCs w:val="21"/>
-          <w:lang w:eastAsia="ru-RU"/>
-        </w:rPr>
-        <w:t>; 4 - романтика). Переходим на "</w:t>
+        <w:t>: сохраняем данные для фильтра "дата" (1 - 80-е годы и ранее; 2 - 90-е; 3 - 2000-е; 4 - 2010-е), переходим на "</w:t>
       </w:r>
       <w:r>
         <w:rPr>
@@ -1899,7 +2411,7 @@
           <w:bdr w:val="none" w:sz="0" w:space="0" w:color="auto" w:frame="1"/>
           <w:lang w:eastAsia="ru-RU"/>
         </w:rPr>
-        <w:t>шаг 3: вопрос (дата)</w:t>
+        <w:t>шаг 4: вопрос (возраст)</w:t>
       </w:r>
       <w:r>
         <w:rPr>
@@ -1984,7 +2496,7 @@
           <w:bdr w:val="none" w:sz="0" w:space="0" w:color="auto" w:frame="1"/>
           <w:lang w:eastAsia="ru-RU"/>
         </w:rPr>
-        <w:t>Шаг 3: вопрос (дата)</w:t>
+        <w:t>Шаг 4: вопрос (возраст)</w:t>
       </w:r>
     </w:p>
     <w:p>
@@ -2068,7 +2580,89 @@
           <w:szCs w:val="21"/>
           <w:lang w:eastAsia="ru-RU"/>
         </w:rPr>
-        <w:t>Представь, что тебя пригласили на крутую вечеринку. Как бы ты к ней готовился/</w:t>
+        <w:t>У меня уже есть пару идей, но пока попрошу тебя ответить на последний вопрос. Какое хобби тебе подходит?</w:t>
+      </w:r>
+    </w:p>
+    <w:p>
+      <w:pPr>
+        <w:shd w:val="clear" w:color="auto" w:fill="FFFFFF"/>
+        <w:spacing w:after="0" w:line="240" w:lineRule="auto"/>
+        <w:rPr>
+          <w:rFonts w:ascii="Arial" w:eastAsia="Times New Roman" w:hAnsi="Arial" w:cs="Arial"/>
+          <w:color w:val="333333"/>
+          <w:sz w:val="21"/>
+          <w:szCs w:val="21"/>
+          <w:lang w:eastAsia="ru-RU"/>
+        </w:rPr>
+      </w:pPr>
+    </w:p>
+    <w:p>
+      <w:pPr>
+        <w:shd w:val="clear" w:color="auto" w:fill="FFFFFF"/>
+        <w:spacing w:after="0" w:line="240" w:lineRule="auto"/>
+        <w:rPr>
+          <w:rFonts w:ascii="Arial" w:eastAsia="Times New Roman" w:hAnsi="Arial" w:cs="Arial"/>
+          <w:color w:val="333333"/>
+          <w:sz w:val="21"/>
+          <w:szCs w:val="21"/>
+          <w:lang w:eastAsia="ru-RU"/>
+        </w:rPr>
+      </w:pPr>
+      <w:r>
+        <w:rPr>
+          <w:rFonts w:ascii="Arial" w:eastAsia="Times New Roman" w:hAnsi="Arial" w:cs="Arial"/>
+          <w:color w:val="333333"/>
+          <w:sz w:val="21"/>
+          <w:szCs w:val="21"/>
+          <w:lang w:eastAsia="ru-RU"/>
+        </w:rPr>
+        <w:t>1 - Занимаюсь сёрфингом в интернете.</w:t>
+      </w:r>
+    </w:p>
+    <w:p>
+      <w:pPr>
+        <w:shd w:val="clear" w:color="auto" w:fill="FFFFFF"/>
+        <w:spacing w:after="0" w:line="240" w:lineRule="auto"/>
+        <w:rPr>
+          <w:rFonts w:ascii="Arial" w:eastAsia="Times New Roman" w:hAnsi="Arial" w:cs="Arial"/>
+          <w:color w:val="333333"/>
+          <w:sz w:val="21"/>
+          <w:szCs w:val="21"/>
+          <w:lang w:eastAsia="ru-RU"/>
+        </w:rPr>
+      </w:pPr>
+      <w:r>
+        <w:rPr>
+          <w:rFonts w:ascii="Arial" w:eastAsia="Times New Roman" w:hAnsi="Arial" w:cs="Arial"/>
+          <w:color w:val="333333"/>
+          <w:sz w:val="21"/>
+          <w:szCs w:val="21"/>
+          <w:lang w:eastAsia="ru-RU"/>
+        </w:rPr>
+        <w:t>2 - Пересматриваю фильмы братьев Люмьеров.</w:t>
+      </w:r>
+    </w:p>
+    <w:p>
+      <w:pPr>
+        <w:shd w:val="clear" w:color="auto" w:fill="FFFFFF"/>
+        <w:spacing w:after="0" w:line="240" w:lineRule="auto"/>
+        <w:rPr>
+          <w:rFonts w:ascii="Arial" w:eastAsia="Times New Roman" w:hAnsi="Arial" w:cs="Arial"/>
+          <w:color w:val="333333"/>
+          <w:sz w:val="21"/>
+          <w:szCs w:val="21"/>
+          <w:lang w:eastAsia="ru-RU"/>
+        </w:rPr>
+      </w:pPr>
+      <w:r>
+        <w:rPr>
+          <w:rFonts w:ascii="Arial" w:eastAsia="Times New Roman" w:hAnsi="Arial" w:cs="Arial"/>
+          <w:color w:val="333333"/>
+          <w:sz w:val="21"/>
+          <w:szCs w:val="21"/>
+          <w:lang w:eastAsia="ru-RU"/>
+        </w:rPr>
+        <w:t xml:space="preserve">3 - Участвую в чемпионатах по хрусту чипсами </w:t>
       </w:r>
       <w:proofErr w:type="spellStart"/>
       <w:r>
@@ -2079,7 +2673,7 @@
           <w:szCs w:val="21"/>
           <w:lang w:eastAsia="ru-RU"/>
         </w:rPr>
-        <w:t>лась</w:t>
+        <w:t>Lay’s</w:t>
       </w:r>
       <w:proofErr w:type="spellEnd"/>
       <w:r>
@@ -2090,178 +2684,30 @@
           <w:szCs w:val="21"/>
           <w:lang w:eastAsia="ru-RU"/>
         </w:rPr>
-        <w:t>​?</w:t>
-      </w:r>
-    </w:p>
-    <w:p>
-      <w:pPr>
-        <w:shd w:val="clear" w:color="auto" w:fill="FFFFFF"/>
-        <w:spacing w:after="0" w:line="240" w:lineRule="auto"/>
-        <w:rPr>
-          <w:rFonts w:ascii="Arial" w:eastAsia="Times New Roman" w:hAnsi="Arial" w:cs="Arial"/>
-          <w:color w:val="333333"/>
-          <w:sz w:val="21"/>
-          <w:szCs w:val="21"/>
-          <w:lang w:eastAsia="ru-RU"/>
-        </w:rPr>
-      </w:pPr>
-    </w:p>
-    <w:p>
-      <w:pPr>
-        <w:shd w:val="clear" w:color="auto" w:fill="FFFFFF"/>
-        <w:spacing w:after="0" w:line="240" w:lineRule="auto"/>
-        <w:rPr>
-          <w:rFonts w:ascii="Arial" w:eastAsia="Times New Roman" w:hAnsi="Arial" w:cs="Arial"/>
-          <w:color w:val="333333"/>
-          <w:sz w:val="21"/>
-          <w:szCs w:val="21"/>
-          <w:lang w:eastAsia="ru-RU"/>
-        </w:rPr>
-      </w:pPr>
-      <w:r>
-        <w:rPr>
-          <w:rFonts w:ascii="Arial" w:eastAsia="Times New Roman" w:hAnsi="Arial" w:cs="Arial"/>
-          <w:color w:val="333333"/>
-          <w:sz w:val="21"/>
-          <w:szCs w:val="21"/>
-          <w:lang w:eastAsia="ru-RU"/>
-        </w:rPr>
-        <w:t>1 - Возьму с собой джинсы «варёнки» и огромный диско-шар.</w:t>
-      </w:r>
-    </w:p>
-    <w:p>
-      <w:pPr>
-        <w:shd w:val="clear" w:color="auto" w:fill="FFFFFF"/>
-        <w:spacing w:after="0" w:line="240" w:lineRule="auto"/>
-        <w:rPr>
-          <w:rFonts w:ascii="Arial" w:eastAsia="Times New Roman" w:hAnsi="Arial" w:cs="Arial"/>
-          <w:color w:val="333333"/>
-          <w:sz w:val="21"/>
-          <w:szCs w:val="21"/>
-          <w:lang w:eastAsia="ru-RU"/>
-        </w:rPr>
-      </w:pPr>
-      <w:r>
-        <w:rPr>
-          <w:rFonts w:ascii="Arial" w:eastAsia="Times New Roman" w:hAnsi="Arial" w:cs="Arial"/>
-          <w:color w:val="333333"/>
-          <w:sz w:val="21"/>
-          <w:szCs w:val="21"/>
-          <w:lang w:eastAsia="ru-RU"/>
-        </w:rPr>
-        <w:t xml:space="preserve">2 - Я надену свой лучший малиновый пиджак и принесу альбом группы «Иванушки </w:t>
-      </w:r>
-      <w:proofErr w:type="spellStart"/>
-      <w:r>
-        <w:rPr>
-          <w:rFonts w:ascii="Arial" w:eastAsia="Times New Roman" w:hAnsi="Arial" w:cs="Arial"/>
-          <w:color w:val="333333"/>
-          <w:sz w:val="21"/>
-          <w:szCs w:val="21"/>
-          <w:lang w:eastAsia="ru-RU"/>
-        </w:rPr>
-        <w:t>Int</w:t>
-      </w:r>
-      <w:proofErr w:type="spellEnd"/>
-      <w:r>
-        <w:rPr>
-          <w:rFonts w:ascii="Arial" w:eastAsia="Times New Roman" w:hAnsi="Arial" w:cs="Arial"/>
-          <w:color w:val="333333"/>
-          <w:sz w:val="21"/>
-          <w:szCs w:val="21"/>
-          <w:lang w:eastAsia="ru-RU"/>
-        </w:rPr>
-        <w:t>»</w:t>
-      </w:r>
-    </w:p>
-    <w:p>
-      <w:pPr>
-        <w:shd w:val="clear" w:color="auto" w:fill="FFFFFF"/>
-        <w:spacing w:after="0" w:line="240" w:lineRule="auto"/>
-        <w:rPr>
-          <w:rFonts w:ascii="Arial" w:eastAsia="Times New Roman" w:hAnsi="Arial" w:cs="Arial"/>
-          <w:color w:val="333333"/>
-          <w:sz w:val="21"/>
-          <w:szCs w:val="21"/>
-          <w:lang w:eastAsia="ru-RU"/>
-        </w:rPr>
-      </w:pPr>
-      <w:r>
-        <w:rPr>
-          <w:rFonts w:ascii="Arial" w:eastAsia="Times New Roman" w:hAnsi="Arial" w:cs="Arial"/>
-          <w:color w:val="333333"/>
-          <w:sz w:val="21"/>
-          <w:szCs w:val="21"/>
-          <w:lang w:eastAsia="ru-RU"/>
-        </w:rPr>
-        <w:t>3 - Уже слушаю трек «</w:t>
-      </w:r>
-      <w:proofErr w:type="spellStart"/>
-      <w:r>
-        <w:rPr>
-          <w:rFonts w:ascii="Arial" w:eastAsia="Times New Roman" w:hAnsi="Arial" w:cs="Arial"/>
-          <w:color w:val="333333"/>
-          <w:sz w:val="21"/>
-          <w:szCs w:val="21"/>
-          <w:lang w:eastAsia="ru-RU"/>
-        </w:rPr>
-        <w:t>фристайло</w:t>
-      </w:r>
-      <w:proofErr w:type="spellEnd"/>
-      <w:r>
-        <w:rPr>
-          <w:rFonts w:ascii="Arial" w:eastAsia="Times New Roman" w:hAnsi="Arial" w:cs="Arial"/>
-          <w:color w:val="333333"/>
-          <w:sz w:val="21"/>
-          <w:szCs w:val="21"/>
-          <w:lang w:eastAsia="ru-RU"/>
-        </w:rPr>
-        <w:t xml:space="preserve">» и готовлюсь к </w:t>
-      </w:r>
-      <w:proofErr w:type="spellStart"/>
-      <w:r>
-        <w:rPr>
-          <w:rFonts w:ascii="Arial" w:eastAsia="Times New Roman" w:hAnsi="Arial" w:cs="Arial"/>
-          <w:color w:val="333333"/>
-          <w:sz w:val="21"/>
-          <w:szCs w:val="21"/>
-          <w:lang w:eastAsia="ru-RU"/>
-        </w:rPr>
-        <w:t>баттлам</w:t>
-      </w:r>
-      <w:proofErr w:type="spellEnd"/>
-      <w:r>
-        <w:rPr>
-          <w:rFonts w:ascii="Arial" w:eastAsia="Times New Roman" w:hAnsi="Arial" w:cs="Arial"/>
-          <w:color w:val="333333"/>
-          <w:sz w:val="21"/>
-          <w:szCs w:val="21"/>
-          <w:lang w:eastAsia="ru-RU"/>
-        </w:rPr>
-        <w:t xml:space="preserve"> по брейк-дансу. </w:t>
-      </w:r>
-    </w:p>
-    <w:p>
-      <w:pPr>
-        <w:shd w:val="clear" w:color="auto" w:fill="FFFFFF"/>
-        <w:spacing w:after="0" w:line="240" w:lineRule="auto"/>
-        <w:rPr>
-          <w:rFonts w:ascii="Arial" w:eastAsia="Times New Roman" w:hAnsi="Arial" w:cs="Arial"/>
-          <w:color w:val="333333"/>
-          <w:sz w:val="21"/>
-          <w:szCs w:val="21"/>
-          <w:lang w:eastAsia="ru-RU"/>
-        </w:rPr>
-      </w:pPr>
-      <w:r>
-        <w:rPr>
-          <w:rFonts w:ascii="Arial" w:eastAsia="Times New Roman" w:hAnsi="Arial" w:cs="Arial"/>
-          <w:color w:val="333333"/>
-          <w:sz w:val="21"/>
-          <w:szCs w:val="21"/>
-          <w:lang w:eastAsia="ru-RU"/>
-        </w:rPr>
-        <w:t>4 - Буду на стиле и соберу миллионы лайков под фотографией. </w:t>
+        <w:t>.</w:t>
+      </w:r>
+    </w:p>
+    <w:p>
+      <w:pPr>
+        <w:shd w:val="clear" w:color="auto" w:fill="FFFFFF"/>
+        <w:spacing w:after="0" w:line="240" w:lineRule="auto"/>
+        <w:rPr>
+          <w:rFonts w:ascii="Arial" w:eastAsia="Times New Roman" w:hAnsi="Arial" w:cs="Arial"/>
+          <w:color w:val="333333"/>
+          <w:sz w:val="21"/>
+          <w:szCs w:val="21"/>
+          <w:lang w:eastAsia="ru-RU"/>
+        </w:rPr>
+      </w:pPr>
+      <w:r>
+        <w:rPr>
+          <w:rFonts w:ascii="Arial" w:eastAsia="Times New Roman" w:hAnsi="Arial" w:cs="Arial"/>
+          <w:color w:val="333333"/>
+          <w:sz w:val="21"/>
+          <w:szCs w:val="21"/>
+          <w:lang w:eastAsia="ru-RU"/>
+        </w:rPr>
+        <w:t>4 - Расчёсывать гриву пони.</w:t>
       </w:r>
     </w:p>
     <w:p>
@@ -2304,7 +2750,6 @@
       <w:r>
         <w:rPr>
           <w:rFonts w:ascii="Arial" w:eastAsia="Times New Roman" w:hAnsi="Arial" w:cs="Arial"/>
-          <w:iCs/>
           <w:color w:val="333333"/>
           <w:sz w:val="21"/>
           <w:szCs w:val="21"/>
@@ -2393,7 +2838,7 @@
           <w:szCs w:val="21"/>
           <w:lang w:eastAsia="ru-RU"/>
         </w:rPr>
-        <w:t>: сохраняем данные для фильтра "дата" (1 - 80-е годы и ранее; 2 - 90-е; 3 - 2000-е; 4 - 2010-е), переходим на "</w:t>
+        <w:t>: сохраняем данные для фильтра "возраст" (1, 2 и 3 - нет фильтра; 4 - 0 лет + 6 лет), переходим на "</w:t>
       </w:r>
       <w:r>
         <w:rPr>
@@ -2406,7 +2851,7 @@
           <w:bdr w:val="none" w:sz="0" w:space="0" w:color="auto" w:frame="1"/>
           <w:lang w:eastAsia="ru-RU"/>
         </w:rPr>
-        <w:t>шаг 4: вопрос (возраст)</w:t>
+        <w:t>шаг 5: результат</w:t>
       </w:r>
       <w:r>
         <w:rPr>
@@ -2491,7 +2936,7 @@
           <w:bdr w:val="none" w:sz="0" w:space="0" w:color="auto" w:frame="1"/>
           <w:lang w:eastAsia="ru-RU"/>
         </w:rPr>
-        <w:t>Шаг 4: вопрос (возраст)</w:t>
+        <w:t>Шаг 5: результат</w:t>
       </w:r>
     </w:p>
     <w:p>
@@ -2529,7 +2974,7 @@
           <w:szCs w:val="21"/>
           <w:lang w:eastAsia="ru-RU"/>
         </w:rPr>
-        <w:t>Текст</w:t>
+        <w:t>Действие</w:t>
       </w:r>
       <w:r>
         <w:rPr>
@@ -2575,446 +3020,6 @@
           <w:szCs w:val="21"/>
           <w:lang w:eastAsia="ru-RU"/>
         </w:rPr>
-        <w:t>У меня уже есть пару идей, но пока попрошу тебя ответить на последний вопрос. Какое хобби тебе подходит?</w:t>
-      </w:r>
-    </w:p>
-    <w:p>
-      <w:pPr>
-        <w:shd w:val="clear" w:color="auto" w:fill="FFFFFF"/>
-        <w:spacing w:after="0" w:line="240" w:lineRule="auto"/>
-        <w:rPr>
-          <w:rFonts w:ascii="Arial" w:eastAsia="Times New Roman" w:hAnsi="Arial" w:cs="Arial"/>
-          <w:color w:val="333333"/>
-          <w:sz w:val="21"/>
-          <w:szCs w:val="21"/>
-          <w:lang w:eastAsia="ru-RU"/>
-        </w:rPr>
-      </w:pPr>
-    </w:p>
-    <w:p>
-      <w:pPr>
-        <w:shd w:val="clear" w:color="auto" w:fill="FFFFFF"/>
-        <w:spacing w:after="0" w:line="240" w:lineRule="auto"/>
-        <w:rPr>
-          <w:rFonts w:ascii="Arial" w:eastAsia="Times New Roman" w:hAnsi="Arial" w:cs="Arial"/>
-          <w:color w:val="333333"/>
-          <w:sz w:val="21"/>
-          <w:szCs w:val="21"/>
-          <w:lang w:eastAsia="ru-RU"/>
-        </w:rPr>
-      </w:pPr>
-      <w:r>
-        <w:rPr>
-          <w:rFonts w:ascii="Arial" w:eastAsia="Times New Roman" w:hAnsi="Arial" w:cs="Arial"/>
-          <w:color w:val="333333"/>
-          <w:sz w:val="21"/>
-          <w:szCs w:val="21"/>
-          <w:lang w:eastAsia="ru-RU"/>
-        </w:rPr>
-        <w:t>1 - Занимаюсь сёрфингом в интернете.</w:t>
-      </w:r>
-    </w:p>
-    <w:p>
-      <w:pPr>
-        <w:shd w:val="clear" w:color="auto" w:fill="FFFFFF"/>
-        <w:spacing w:after="0" w:line="240" w:lineRule="auto"/>
-        <w:rPr>
-          <w:rFonts w:ascii="Arial" w:eastAsia="Times New Roman" w:hAnsi="Arial" w:cs="Arial"/>
-          <w:color w:val="333333"/>
-          <w:sz w:val="21"/>
-          <w:szCs w:val="21"/>
-          <w:lang w:eastAsia="ru-RU"/>
-        </w:rPr>
-      </w:pPr>
-      <w:r>
-        <w:rPr>
-          <w:rFonts w:ascii="Arial" w:eastAsia="Times New Roman" w:hAnsi="Arial" w:cs="Arial"/>
-          <w:color w:val="333333"/>
-          <w:sz w:val="21"/>
-          <w:szCs w:val="21"/>
-          <w:lang w:eastAsia="ru-RU"/>
-        </w:rPr>
-        <w:t>2 - Пересматриваю фильмы братьев Люмьеров.</w:t>
-      </w:r>
-    </w:p>
-    <w:p>
-      <w:pPr>
-        <w:shd w:val="clear" w:color="auto" w:fill="FFFFFF"/>
-        <w:spacing w:after="0" w:line="240" w:lineRule="auto"/>
-        <w:rPr>
-          <w:rFonts w:ascii="Arial" w:eastAsia="Times New Roman" w:hAnsi="Arial" w:cs="Arial"/>
-          <w:color w:val="333333"/>
-          <w:sz w:val="21"/>
-          <w:szCs w:val="21"/>
-          <w:lang w:eastAsia="ru-RU"/>
-        </w:rPr>
-      </w:pPr>
-      <w:r>
-        <w:rPr>
-          <w:rFonts w:ascii="Arial" w:eastAsia="Times New Roman" w:hAnsi="Arial" w:cs="Arial"/>
-          <w:color w:val="333333"/>
-          <w:sz w:val="21"/>
-          <w:szCs w:val="21"/>
-          <w:lang w:eastAsia="ru-RU"/>
-        </w:rPr>
-        <w:t xml:space="preserve">3 - Участвую в чемпионатах по хрусту чипсами </w:t>
-      </w:r>
-      <w:proofErr w:type="spellStart"/>
-      <w:r>
-        <w:rPr>
-          <w:rFonts w:ascii="Arial" w:eastAsia="Times New Roman" w:hAnsi="Arial" w:cs="Arial"/>
-          <w:color w:val="333333"/>
-          <w:sz w:val="21"/>
-          <w:szCs w:val="21"/>
-          <w:lang w:eastAsia="ru-RU"/>
-        </w:rPr>
-        <w:t>Lay’s</w:t>
-      </w:r>
-      <w:proofErr w:type="spellEnd"/>
-      <w:r>
-        <w:rPr>
-          <w:rFonts w:ascii="Arial" w:eastAsia="Times New Roman" w:hAnsi="Arial" w:cs="Arial"/>
-          <w:color w:val="333333"/>
-          <w:sz w:val="21"/>
-          <w:szCs w:val="21"/>
-          <w:lang w:eastAsia="ru-RU"/>
-        </w:rPr>
-        <w:t>.</w:t>
-      </w:r>
-    </w:p>
-    <w:p>
-      <w:pPr>
-        <w:shd w:val="clear" w:color="auto" w:fill="FFFFFF"/>
-        <w:spacing w:after="0" w:line="240" w:lineRule="auto"/>
-        <w:rPr>
-          <w:rFonts w:ascii="Arial" w:eastAsia="Times New Roman" w:hAnsi="Arial" w:cs="Arial"/>
-          <w:color w:val="333333"/>
-          <w:sz w:val="21"/>
-          <w:szCs w:val="21"/>
-          <w:lang w:eastAsia="ru-RU"/>
-        </w:rPr>
-      </w:pPr>
-      <w:r>
-        <w:rPr>
-          <w:rFonts w:ascii="Arial" w:eastAsia="Times New Roman" w:hAnsi="Arial" w:cs="Arial"/>
-          <w:color w:val="333333"/>
-          <w:sz w:val="21"/>
-          <w:szCs w:val="21"/>
-          <w:lang w:eastAsia="ru-RU"/>
-        </w:rPr>
-        <w:t>4 - Расчёсывать гриву пони.</w:t>
-      </w:r>
-    </w:p>
-    <w:p>
-      <w:pPr>
-        <w:shd w:val="clear" w:color="auto" w:fill="FFFFFF"/>
-        <w:spacing w:after="0" w:line="240" w:lineRule="auto"/>
-        <w:rPr>
-          <w:rFonts w:ascii="Arial" w:eastAsia="Times New Roman" w:hAnsi="Arial" w:cs="Arial"/>
-          <w:color w:val="333333"/>
-          <w:sz w:val="21"/>
-          <w:szCs w:val="21"/>
-          <w:lang w:eastAsia="ru-RU"/>
-        </w:rPr>
-      </w:pPr>
-    </w:p>
-    <w:p>
-      <w:pPr>
-        <w:shd w:val="clear" w:color="auto" w:fill="FFFFFF"/>
-        <w:spacing w:after="0" w:line="240" w:lineRule="auto"/>
-        <w:rPr>
-          <w:rFonts w:ascii="Arial" w:eastAsia="Times New Roman" w:hAnsi="Arial" w:cs="Arial"/>
-          <w:color w:val="333333"/>
-          <w:sz w:val="21"/>
-          <w:szCs w:val="21"/>
-          <w:lang w:eastAsia="ru-RU"/>
-        </w:rPr>
-      </w:pPr>
-      <w:r>
-        <w:rPr>
-          <w:rFonts w:ascii="Arial" w:eastAsia="Times New Roman" w:hAnsi="Arial" w:cs="Arial"/>
-          <w:i/>
-          <w:iCs/>
-          <w:color w:val="333333"/>
-          <w:sz w:val="21"/>
-          <w:szCs w:val="21"/>
-          <w:lang w:eastAsia="ru-RU"/>
-        </w:rPr>
-        <w:t>Кнопки</w:t>
-      </w:r>
-      <w:r>
-        <w:rPr>
-          <w:rFonts w:ascii="Arial" w:eastAsia="Times New Roman" w:hAnsi="Arial" w:cs="Arial"/>
-          <w:color w:val="333333"/>
-          <w:sz w:val="21"/>
-          <w:szCs w:val="21"/>
-          <w:lang w:eastAsia="ru-RU"/>
-        </w:rPr>
-        <w:t>: 1, 2, 3, 4</w:t>
-      </w:r>
-    </w:p>
-    <w:p>
-      <w:pPr>
-        <w:shd w:val="clear" w:color="auto" w:fill="FFFFFF"/>
-        <w:spacing w:after="0" w:line="240" w:lineRule="auto"/>
-        <w:rPr>
-          <w:rFonts w:ascii="Arial" w:eastAsia="Times New Roman" w:hAnsi="Arial" w:cs="Arial"/>
-          <w:color w:val="333333"/>
-          <w:sz w:val="21"/>
-          <w:szCs w:val="21"/>
-          <w:lang w:eastAsia="ru-RU"/>
-        </w:rPr>
-      </w:pPr>
-      <w:r>
-        <w:rPr>
-          <w:rFonts w:ascii="Arial" w:eastAsia="Times New Roman" w:hAnsi="Arial" w:cs="Arial"/>
-          <w:i/>
-          <w:iCs/>
-          <w:color w:val="333333"/>
-          <w:sz w:val="21"/>
-          <w:szCs w:val="21"/>
-          <w:lang w:eastAsia="ru-RU"/>
-        </w:rPr>
-        <w:t>Текстовый ввод</w:t>
-      </w:r>
-      <w:r>
-        <w:rPr>
-          <w:rFonts w:ascii="Arial" w:eastAsia="Times New Roman" w:hAnsi="Arial" w:cs="Arial"/>
-          <w:color w:val="333333"/>
-          <w:sz w:val="21"/>
-          <w:szCs w:val="21"/>
-          <w:lang w:eastAsia="ru-RU"/>
-        </w:rPr>
-        <w:t>: ожидаем 1, 2, 3, 4</w:t>
-      </w:r>
-    </w:p>
-    <w:p>
-      <w:pPr>
-        <w:shd w:val="clear" w:color="auto" w:fill="FFFFFF"/>
-        <w:spacing w:after="0" w:line="240" w:lineRule="auto"/>
-        <w:rPr>
-          <w:rFonts w:ascii="Arial" w:eastAsia="Times New Roman" w:hAnsi="Arial" w:cs="Arial"/>
-          <w:color w:val="333333"/>
-          <w:sz w:val="21"/>
-          <w:szCs w:val="21"/>
-          <w:lang w:eastAsia="ru-RU"/>
-        </w:rPr>
-      </w:pPr>
-    </w:p>
-    <w:p>
-      <w:pPr>
-        <w:shd w:val="clear" w:color="auto" w:fill="FFFFFF"/>
-        <w:spacing w:after="0" w:line="240" w:lineRule="auto"/>
-        <w:rPr>
-          <w:rFonts w:ascii="Arial" w:eastAsia="Times New Roman" w:hAnsi="Arial" w:cs="Arial"/>
-          <w:color w:val="333333"/>
-          <w:sz w:val="21"/>
-          <w:szCs w:val="21"/>
-          <w:lang w:eastAsia="ru-RU"/>
-        </w:rPr>
-      </w:pPr>
-      <w:r>
-        <w:rPr>
-          <w:rFonts w:ascii="Arial" w:eastAsia="Times New Roman" w:hAnsi="Arial" w:cs="Arial"/>
-          <w:i/>
-          <w:iCs/>
-          <w:color w:val="333333"/>
-          <w:sz w:val="21"/>
-          <w:szCs w:val="21"/>
-          <w:lang w:eastAsia="ru-RU"/>
-        </w:rPr>
-        <w:t>Реакция</w:t>
-      </w:r>
-      <w:r>
-        <w:rPr>
-          <w:rFonts w:ascii="Arial" w:eastAsia="Times New Roman" w:hAnsi="Arial" w:cs="Arial"/>
-          <w:color w:val="333333"/>
-          <w:sz w:val="21"/>
-          <w:szCs w:val="21"/>
-          <w:lang w:eastAsia="ru-RU"/>
-        </w:rPr>
-        <w:t>: сохраняем данные для фильтра "возраст" (1, 2 и 3 - нет фильтра; 4 - 0 лет + 6 лет), переходим на "</w:t>
-      </w:r>
-      <w:r>
-        <w:rPr>
-          <w:rFonts w:ascii="Arial" w:eastAsia="Times New Roman" w:hAnsi="Arial" w:cs="Arial"/>
-          <w:b/>
-          <w:bCs/>
-          <w:color w:val="333333"/>
-          <w:sz w:val="21"/>
-          <w:szCs w:val="21"/>
-          <w:bdr w:val="none" w:sz="0" w:space="0" w:color="auto" w:frame="1"/>
-          <w:lang w:eastAsia="ru-RU"/>
-        </w:rPr>
-        <w:t>шаг 5: результат</w:t>
-      </w:r>
-      <w:r>
-        <w:rPr>
-          <w:rFonts w:ascii="Arial" w:eastAsia="Times New Roman" w:hAnsi="Arial" w:cs="Arial"/>
-          <w:color w:val="333333"/>
-          <w:sz w:val="21"/>
-          <w:szCs w:val="21"/>
-          <w:lang w:eastAsia="ru-RU"/>
-        </w:rPr>
-        <w:t>".</w:t>
-      </w:r>
-    </w:p>
-    <w:p>
-      <w:pPr>
-        <w:shd w:val="clear" w:color="auto" w:fill="FFFFFF"/>
-        <w:spacing w:after="0" w:line="240" w:lineRule="auto"/>
-        <w:rPr>
-          <w:rFonts w:ascii="Arial" w:eastAsia="Times New Roman" w:hAnsi="Arial" w:cs="Arial"/>
-          <w:color w:val="333333"/>
-          <w:sz w:val="21"/>
-          <w:szCs w:val="21"/>
-          <w:lang w:eastAsia="ru-RU"/>
-        </w:rPr>
-      </w:pPr>
-    </w:p>
-    <w:p>
-      <w:pPr>
-        <w:shd w:val="clear" w:color="auto" w:fill="FFFFFF"/>
-        <w:spacing w:after="0" w:line="240" w:lineRule="auto"/>
-        <w:rPr>
-          <w:rFonts w:ascii="Arial" w:eastAsia="Times New Roman" w:hAnsi="Arial" w:cs="Arial"/>
-          <w:color w:val="333333"/>
-          <w:sz w:val="21"/>
-          <w:szCs w:val="21"/>
-          <w:lang w:eastAsia="ru-RU"/>
-        </w:rPr>
-      </w:pPr>
-      <w:r>
-        <w:rPr>
-          <w:rFonts w:ascii="Arial" w:eastAsia="Times New Roman" w:hAnsi="Arial" w:cs="Arial"/>
-          <w:color w:val="333333"/>
-          <w:sz w:val="21"/>
-          <w:szCs w:val="21"/>
-          <w:lang w:eastAsia="ru-RU"/>
-        </w:rPr>
-        <w:t>----------</w:t>
-      </w:r>
-    </w:p>
-    <w:p>
-      <w:pPr>
-        <w:shd w:val="clear" w:color="auto" w:fill="FFFFFF"/>
-        <w:spacing w:after="0" w:line="240" w:lineRule="auto"/>
-        <w:rPr>
-          <w:rFonts w:ascii="Arial" w:eastAsia="Times New Roman" w:hAnsi="Arial" w:cs="Arial"/>
-          <w:color w:val="333333"/>
-          <w:sz w:val="21"/>
-          <w:szCs w:val="21"/>
-          <w:lang w:eastAsia="ru-RU"/>
-        </w:rPr>
-      </w:pPr>
-    </w:p>
-    <w:p>
-      <w:pPr>
-        <w:shd w:val="clear" w:color="auto" w:fill="FFFFFF"/>
-        <w:spacing w:after="0" w:line="240" w:lineRule="auto"/>
-        <w:rPr>
-          <w:rFonts w:ascii="Arial" w:eastAsia="Times New Roman" w:hAnsi="Arial" w:cs="Arial"/>
-          <w:color w:val="333333"/>
-          <w:sz w:val="21"/>
-          <w:szCs w:val="21"/>
-          <w:lang w:eastAsia="ru-RU"/>
-        </w:rPr>
-      </w:pPr>
-      <w:r>
-        <w:rPr>
-          <w:rFonts w:ascii="Arial" w:eastAsia="Times New Roman" w:hAnsi="Arial" w:cs="Arial"/>
-          <w:b/>
-          <w:bCs/>
-          <w:color w:val="333333"/>
-          <w:sz w:val="21"/>
-          <w:szCs w:val="21"/>
-          <w:bdr w:val="none" w:sz="0" w:space="0" w:color="auto" w:frame="1"/>
-          <w:lang w:eastAsia="ru-RU"/>
-        </w:rPr>
-        <w:t>Шаг 5: результат</w:t>
-      </w:r>
-    </w:p>
-    <w:p>
-      <w:pPr>
-        <w:shd w:val="clear" w:color="auto" w:fill="FFFFFF"/>
-        <w:spacing w:after="0" w:line="240" w:lineRule="auto"/>
-        <w:rPr>
-          <w:rFonts w:ascii="Arial" w:eastAsia="Times New Roman" w:hAnsi="Arial" w:cs="Arial"/>
-          <w:color w:val="333333"/>
-          <w:sz w:val="21"/>
-          <w:szCs w:val="21"/>
-          <w:lang w:eastAsia="ru-RU"/>
-        </w:rPr>
-      </w:pPr>
-    </w:p>
-    <w:p>
-      <w:pPr>
-        <w:shd w:val="clear" w:color="auto" w:fill="FFFFFF"/>
-        <w:spacing w:after="0" w:line="240" w:lineRule="auto"/>
-        <w:rPr>
-          <w:rFonts w:ascii="Arial" w:eastAsia="Times New Roman" w:hAnsi="Arial" w:cs="Arial"/>
-          <w:color w:val="333333"/>
-          <w:sz w:val="21"/>
-          <w:szCs w:val="21"/>
-          <w:lang w:eastAsia="ru-RU"/>
-        </w:rPr>
-      </w:pPr>
-      <w:r>
-        <w:rPr>
-          <w:rFonts w:ascii="Arial" w:eastAsia="Times New Roman" w:hAnsi="Arial" w:cs="Arial"/>
-          <w:i/>
-          <w:iCs/>
-          <w:color w:val="333333"/>
-          <w:sz w:val="21"/>
-          <w:szCs w:val="21"/>
-          <w:lang w:eastAsia="ru-RU"/>
-        </w:rPr>
-        <w:t>Действие</w:t>
-      </w:r>
-      <w:r>
-        <w:rPr>
-          <w:rFonts w:ascii="Arial" w:eastAsia="Times New Roman" w:hAnsi="Arial" w:cs="Arial"/>
-          <w:color w:val="333333"/>
-          <w:sz w:val="21"/>
-          <w:szCs w:val="21"/>
-          <w:lang w:eastAsia="ru-RU"/>
-        </w:rPr>
-        <w:t>:</w:t>
-      </w:r>
-    </w:p>
-    <w:p>
-      <w:pPr>
-        <w:shd w:val="clear" w:color="auto" w:fill="FFFFFF"/>
-        <w:spacing w:after="0" w:line="240" w:lineRule="auto"/>
-        <w:rPr>
-          <w:rFonts w:ascii="Arial" w:eastAsia="Times New Roman" w:hAnsi="Arial" w:cs="Arial"/>
-          <w:color w:val="333333"/>
-          <w:sz w:val="21"/>
-          <w:szCs w:val="21"/>
-          <w:lang w:eastAsia="ru-RU"/>
-        </w:rPr>
-      </w:pPr>
-    </w:p>
-    <w:p>
-      <w:pPr>
-        <w:shd w:val="clear" w:color="auto" w:fill="FFFFFF"/>
-        <w:spacing w:after="0" w:line="240" w:lineRule="auto"/>
-        <w:rPr>
-          <w:rFonts w:ascii="Arial" w:eastAsia="Times New Roman" w:hAnsi="Arial" w:cs="Arial"/>
-          <w:color w:val="333333"/>
-          <w:sz w:val="21"/>
-          <w:szCs w:val="21"/>
-          <w:lang w:eastAsia="ru-RU"/>
-        </w:rPr>
-      </w:pPr>
-      <w:r>
-        <w:rPr>
-          <w:rFonts w:ascii="Arial" w:eastAsia="Times New Roman" w:hAnsi="Arial" w:cs="Arial"/>
-          <w:color w:val="333333"/>
-          <w:sz w:val="21"/>
-          <w:szCs w:val="21"/>
-          <w:lang w:eastAsia="ru-RU"/>
-        </w:rPr>
         <w:t>На основе шагов 2-4 фильтруем список фильмов по SQL-логике "AND", напр., </w:t>
       </w:r>
     </w:p>
@@ -3062,6 +3067,77 @@
           <w:lang w:val="en-US" w:eastAsia="ru-RU"/>
         </w:rPr>
         <w:br/>
+      </w:r>
+      <w:r>
+        <w:rPr>
+          <w:rFonts w:ascii="Arial" w:eastAsia="Times New Roman" w:hAnsi="Arial" w:cs="Arial"/>
+          <w:color w:val="333333"/>
+          <w:sz w:val="21"/>
+          <w:szCs w:val="21"/>
+          <w:lang w:val="en-US" w:eastAsia="ru-RU"/>
+        </w:rPr>
+        <w:t>AND (</w:t>
+      </w:r>
+      <w:proofErr w:type="gramStart"/>
+      <w:r>
+        <w:rPr>
+          <w:rFonts w:ascii="Arial" w:eastAsia="Times New Roman" w:hAnsi="Arial" w:cs="Arial"/>
+          <w:color w:val="333333"/>
+          <w:sz w:val="21"/>
+          <w:szCs w:val="21"/>
+          <w:lang w:val="en-US" w:eastAsia="ru-RU"/>
+        </w:rPr>
+        <w:t>genre !</w:t>
+      </w:r>
+      <w:proofErr w:type="gramEnd"/>
+      <w:r>
+        <w:rPr>
+          <w:rFonts w:ascii="Arial" w:eastAsia="Times New Roman" w:hAnsi="Arial" w:cs="Arial"/>
+          <w:color w:val="333333"/>
+          <w:sz w:val="21"/>
+          <w:szCs w:val="21"/>
+          <w:lang w:val="en-US" w:eastAsia="ru-RU"/>
+        </w:rPr>
+        <w:t xml:space="preserve">= </w:t>
+      </w:r>
+      <w:r>
+        <w:rPr>
+          <w:rFonts w:ascii="Arial" w:eastAsia="Times New Roman" w:hAnsi="Arial" w:cs="Arial"/>
+          <w:color w:val="333333"/>
+          <w:sz w:val="21"/>
+          <w:szCs w:val="21"/>
+          <w:lang w:eastAsia="ru-RU"/>
+        </w:rPr>
+        <w:t>мультфильм</w:t>
+      </w:r>
+      <w:r>
+        <w:rPr>
+          <w:rFonts w:ascii="Arial" w:eastAsia="Times New Roman" w:hAnsi="Arial" w:cs="Arial"/>
+          <w:color w:val="333333"/>
+          <w:sz w:val="21"/>
+          <w:szCs w:val="21"/>
+          <w:lang w:val="en-US" w:eastAsia="ru-RU"/>
+        </w:rPr>
+        <w:t>)</w:t>
+      </w:r>
+      <w:r>
+        <w:rPr>
+          <w:rFonts w:ascii="Arial" w:eastAsia="Times New Roman" w:hAnsi="Arial" w:cs="Arial"/>
+          <w:color w:val="333333"/>
+          <w:sz w:val="21"/>
+          <w:szCs w:val="21"/>
+          <w:lang w:val="en-US" w:eastAsia="ru-RU"/>
+        </w:rPr>
+        <w:br/>
+      </w:r>
+      <w:r>
+        <w:rPr>
+          <w:rFonts w:ascii="Arial" w:eastAsia="Times New Roman" w:hAnsi="Arial" w:cs="Arial"/>
+          <w:color w:val="333333"/>
+          <w:sz w:val="21"/>
+          <w:szCs w:val="21"/>
+          <w:lang w:val="en-US" w:eastAsia="ru-RU"/>
+        </w:rPr>
         <w:t xml:space="preserve">AND (genre = </w:t>
       </w:r>
       <w:r>
@@ -3133,6 +3209,15 @@
           <w:lang w:val="en-US" w:eastAsia="ru-RU"/>
         </w:rPr>
         <w:br/>
+      </w:r>
+      <w:r>
+        <w:rPr>
+          <w:rFonts w:ascii="Arial" w:eastAsia="Times New Roman" w:hAnsi="Arial" w:cs="Arial"/>
+          <w:color w:val="333333"/>
+          <w:sz w:val="21"/>
+          <w:szCs w:val="21"/>
+          <w:lang w:val="en-US" w:eastAsia="ru-RU"/>
+        </w:rPr>
         <w:t>AND year &gt;= 1990</w:t>
       </w:r>
       <w:r>
@@ -3157,6 +3242,66 @@
           <w:sz w:val="21"/>
           <w:szCs w:val="21"/>
           <w:lang w:val="en-US" w:eastAsia="ru-RU"/>
+        </w:rPr>
+      </w:pPr>
+    </w:p>
+    <w:p>
+      <w:pPr>
+        <w:shd w:val="clear" w:color="auto" w:fill="FFFFFF"/>
+        <w:spacing w:after="0" w:line="240" w:lineRule="auto"/>
+        <w:rPr>
+          <w:rFonts w:ascii="Arial" w:eastAsia="Times New Roman" w:hAnsi="Arial" w:cs="Arial"/>
+          <w:color w:val="333333"/>
+          <w:sz w:val="21"/>
+          <w:szCs w:val="21"/>
+          <w:lang w:eastAsia="ru-RU"/>
+        </w:rPr>
+      </w:pPr>
+      <w:r>
+        <w:rPr>
+          <w:rFonts w:ascii="Arial" w:hAnsi="Arial" w:cs="Arial"/>
+          <w:color w:val="333333"/>
+          <w:sz w:val="21"/>
+          <w:szCs w:val="21"/>
+          <w:shd w:val="clear" w:color="auto" w:fill="FFFFFF"/>
+        </w:rPr>
+        <w:t xml:space="preserve">Внимание, выше описана упрощенная логика с одним полем жанра, но в БД их три, т.е. везде вместо </w:t>
+      </w:r>
+      <w:proofErr w:type="spellStart"/>
+      <w:r>
+        <w:rPr>
+          <w:rFonts w:ascii="Arial" w:hAnsi="Arial" w:cs="Arial"/>
+          <w:color w:val="333333"/>
+          <w:sz w:val="21"/>
+          <w:szCs w:val="21"/>
+          <w:shd w:val="clear" w:color="auto" w:fill="FFFFFF"/>
+        </w:rPr>
+        <w:t>genre</w:t>
+      </w:r>
+      <w:proofErr w:type="spellEnd"/>
+      <w:r>
+        <w:rPr>
+          <w:rFonts w:ascii="Arial" w:hAnsi="Arial" w:cs="Arial"/>
+          <w:color w:val="333333"/>
+          <w:sz w:val="21"/>
+          <w:szCs w:val="21"/>
+          <w:shd w:val="clear" w:color="auto" w:fill="FFFFFF"/>
+        </w:rPr>
+        <w:t xml:space="preserve"> следует читать genre1, genre2, genre3 (при реализации через отдельные поля); также можно реализовывать БД через множественные связи в промежуточной таблице.</w:t>
+      </w:r>
+      <w:bookmarkStart w:id="0" w:name="_GoBack"/>
+      <w:bookmarkEnd w:id="0"/>
+    </w:p>
+    <w:p>
+      <w:pPr>
+        <w:shd w:val="clear" w:color="auto" w:fill="FFFFFF"/>
+        <w:spacing w:after="0" w:line="240" w:lineRule="auto"/>
+        <w:rPr>
+          <w:rFonts w:ascii="Arial" w:eastAsia="Times New Roman" w:hAnsi="Arial" w:cs="Arial"/>
+          <w:color w:val="333333"/>
+          <w:sz w:val="21"/>
+          <w:szCs w:val="21"/>
+          <w:lang w:eastAsia="ru-RU"/>
         </w:rPr>
       </w:pPr>
     </w:p>
@@ -3207,7 +3352,26 @@
           <w:lang w:eastAsia="ru-RU"/>
         </w:rPr>
         <w:br/>
-        <w:t>2 - берем жанр "мультфильм" (и фильмы, и сериалы)</w:t>
+      </w:r>
+      <w:r>
+        <w:rPr>
+          <w:rFonts w:ascii="Arial" w:eastAsia="Times New Roman" w:hAnsi="Arial" w:cs="Arial"/>
+          <w:color w:val="333333"/>
+          <w:sz w:val="21"/>
+          <w:szCs w:val="21"/>
+          <w:lang w:eastAsia="ru-RU"/>
+        </w:rPr>
+        <w:t>2</w:t>
+      </w:r>
+      <w:r>
+        <w:rPr>
+          <w:rFonts w:ascii="Arial" w:eastAsia="Times New Roman" w:hAnsi="Arial" w:cs="Arial"/>
+          <w:color w:val="333333"/>
+          <w:sz w:val="21"/>
+          <w:szCs w:val="21"/>
+          <w:lang w:eastAsia="ru-RU"/>
+        </w:rPr>
+        <w:t xml:space="preserve"> - берем всё с признаком "сериал"</w:t>
       </w:r>
       <w:r>
         <w:rPr>
@@ -3218,18 +3382,26 @@
           <w:lang w:eastAsia="ru-RU"/>
         </w:rPr>
         <w:br/>
-        <w:t>3 - берем всё с признаком "сериал"</w:t>
-      </w:r>
-      <w:r>
-        <w:rPr>
-          <w:rFonts w:ascii="Arial" w:eastAsia="Times New Roman" w:hAnsi="Arial" w:cs="Arial"/>
-          <w:color w:val="333333"/>
-          <w:sz w:val="21"/>
-          <w:szCs w:val="21"/>
-          <w:lang w:eastAsia="ru-RU"/>
-        </w:rPr>
-        <w:br/>
-        <w:t>4 - берем всё</w:t>
+      </w:r>
+      <w:r>
+        <w:rPr>
+          <w:rFonts w:ascii="Arial" w:eastAsia="Times New Roman" w:hAnsi="Arial" w:cs="Arial"/>
+          <w:color w:val="333333"/>
+          <w:sz w:val="21"/>
+          <w:szCs w:val="21"/>
+          <w:lang w:eastAsia="ru-RU"/>
+        </w:rPr>
+        <w:t>3</w:t>
+      </w:r>
+      <w:r>
+        <w:rPr>
+          <w:rFonts w:ascii="Arial" w:eastAsia="Times New Roman" w:hAnsi="Arial" w:cs="Arial"/>
+          <w:color w:val="333333"/>
+          <w:sz w:val="21"/>
+          <w:szCs w:val="21"/>
+          <w:lang w:eastAsia="ru-RU"/>
+        </w:rPr>
+        <w:t xml:space="preserve"> - берем всё</w:t>
       </w:r>
     </w:p>
     <w:p>
@@ -3301,6 +3473,27 @@
           <w:lang w:eastAsia="ru-RU"/>
         </w:rPr>
         <w:br/>
+        <w:t>4 - берем жанр "драма OR мелодрама"</w:t>
+      </w:r>
+      <w:r>
+        <w:rPr>
+          <w:rFonts w:ascii="Arial" w:eastAsia="Times New Roman" w:hAnsi="Arial" w:cs="Arial"/>
+          <w:color w:val="333333"/>
+          <w:sz w:val="21"/>
+          <w:szCs w:val="21"/>
+          <w:lang w:eastAsia="ru-RU"/>
+        </w:rPr>
+        <w:br/>
+      </w:r>
+      <w:r>
+        <w:rPr>
+          <w:rFonts w:ascii="Arial" w:eastAsia="Times New Roman" w:hAnsi="Arial" w:cs="Arial"/>
+          <w:color w:val="333333"/>
+          <w:sz w:val="21"/>
+          <w:szCs w:val="21"/>
+          <w:lang w:eastAsia="ru-RU"/>
+        </w:rPr>
+        <w:t xml:space="preserve">(при поиске из жанров ВСЕГДА исключаем "мультфильм"; в базе есть сочетания типа </w:t>
       </w:r>
       <w:r>
         <w:rPr>
@@ -3311,18 +3504,7 @@
           <w:lang w:eastAsia="ru-RU"/>
         </w:rPr>
         <w:lastRenderedPageBreak/>
-        <w:t>4 - берем жанр "драма OR мелодрама"</w:t>
-      </w:r>
-      <w:r>
-        <w:rPr>
-          <w:rFonts w:ascii="Arial" w:eastAsia="Times New Roman" w:hAnsi="Arial" w:cs="Arial"/>
-          <w:color w:val="333333"/>
-          <w:sz w:val="21"/>
-          <w:szCs w:val="21"/>
-          <w:lang w:eastAsia="ru-RU"/>
-        </w:rPr>
-        <w:br/>
-        <w:t>всё, описанное выше, применимо только для фильмов и сериалов; у мультфильмов УЖЕ выбран жанр "мультфильм"</w:t>
+        <w:t>"комедия + мультфильм" или "мультфильм + фантастика" -- они НЕ должны попадать в результаты)</w:t>
       </w:r>
     </w:p>
     <w:p>
@@ -3480,7 +3662,67 @@
           <w:szCs w:val="21"/>
           <w:lang w:eastAsia="ru-RU"/>
         </w:rPr>
-        <w:t xml:space="preserve">Если выше ничего не нашлось по сочетанию "категория + жанр + год + возраст" (маловероятно, но может быть и такое), то учитываем только "возраст" и выводим другой текст. Кнопки, </w:t>
+        <w:t xml:space="preserve">Если выше ничего не нашлось по сочетанию "категория + </w:t>
+      </w:r>
+      <w:r>
+        <w:rPr>
+          <w:rFonts w:ascii="Arial" w:eastAsia="Times New Roman" w:hAnsi="Arial" w:cs="Arial"/>
+          <w:color w:val="333333"/>
+          <w:sz w:val="21"/>
+          <w:szCs w:val="21"/>
+          <w:lang w:eastAsia="ru-RU"/>
+        </w:rPr>
+        <w:t xml:space="preserve">нужный </w:t>
+      </w:r>
+      <w:r>
+        <w:rPr>
+          <w:rFonts w:ascii="Arial" w:eastAsia="Times New Roman" w:hAnsi="Arial" w:cs="Arial"/>
+          <w:color w:val="333333"/>
+          <w:sz w:val="21"/>
+          <w:szCs w:val="21"/>
+          <w:lang w:eastAsia="ru-RU"/>
+        </w:rPr>
+        <w:t xml:space="preserve">жанр + </w:t>
+      </w:r>
+      <w:r>
+        <w:rPr>
+          <w:rFonts w:ascii="Arial" w:eastAsia="Times New Roman" w:hAnsi="Arial" w:cs="Arial"/>
+          <w:color w:val="333333"/>
+          <w:sz w:val="21"/>
+          <w:szCs w:val="21"/>
+          <w:lang w:eastAsia="ru-RU"/>
+        </w:rPr>
+        <w:t xml:space="preserve">жанр НЕ мультфильм + </w:t>
+      </w:r>
+      <w:r>
+        <w:rPr>
+          <w:rFonts w:ascii="Arial" w:eastAsia="Times New Roman" w:hAnsi="Arial" w:cs="Arial"/>
+          <w:color w:val="333333"/>
+          <w:sz w:val="21"/>
+          <w:szCs w:val="21"/>
+          <w:lang w:eastAsia="ru-RU"/>
+        </w:rPr>
+        <w:t>год + возраст" (маловероятно, но может быть и такое), то учитываем только "возраст</w:t>
+      </w:r>
+      <w:r>
+        <w:rPr>
+          <w:rFonts w:ascii="Arial" w:eastAsia="Times New Roman" w:hAnsi="Arial" w:cs="Arial"/>
+          <w:color w:val="333333"/>
+          <w:sz w:val="21"/>
+          <w:szCs w:val="21"/>
+          <w:lang w:eastAsia="ru-RU"/>
+        </w:rPr>
+        <w:t xml:space="preserve"> + жанр НЕ мультфильм</w:t>
+      </w:r>
+      <w:r>
+        <w:rPr>
+          <w:rFonts w:ascii="Arial" w:eastAsia="Times New Roman" w:hAnsi="Arial" w:cs="Arial"/>
+          <w:color w:val="333333"/>
+          <w:sz w:val="21"/>
+          <w:szCs w:val="21"/>
+          <w:lang w:eastAsia="ru-RU"/>
+        </w:rPr>
+        <w:t xml:space="preserve">" и выводим другой текст. Кнопки, </w:t>
       </w:r>
       <w:proofErr w:type="spellStart"/>
       <w:r>
@@ -3786,8 +4028,6 @@
         </w:rPr>
         <w:t>SKU</w:t>
       </w:r>
-      <w:bookmarkStart w:id="0" w:name="_GoBack"/>
-      <w:bookmarkEnd w:id="0"/>
       <w:r>
         <w:rPr>
           <w:rFonts w:ascii="Arial" w:eastAsia="Times New Roman" w:hAnsi="Arial" w:cs="Arial"/>
